--- a/1.2 Tecnonologias a serem utilizadas.docx
+++ b/1.2 Tecnonologias a serem utilizadas.docx
@@ -134,7 +134,7 @@
                 <w:rFonts w:ascii="Arial" w:hAnsi="Arial" w:cs="Arial"/>
                 <w:bCs/>
               </w:rPr>
-              <w:t>7</w:t>
+              <w:t>8</w:t>
             </w:r>
             <w:proofErr w:type="gramEnd"/>
           </w:p>
@@ -447,43 +447,55 @@
                 <w:rFonts w:ascii="Arial" w:hAnsi="Arial" w:cs="Arial"/>
                 <w:b/>
               </w:rPr>
-              <w:t xml:space="preserve"> </w:t>
+              <w:t xml:space="preserve"> 5</w:t>
+            </w:r>
+            <w:r>
+              <w:rPr>
+                <w:rFonts w:ascii="Arial" w:hAnsi="Arial" w:cs="Arial"/>
+                <w:b/>
+              </w:rPr>
+              <w:t>.3</w:t>
+            </w:r>
+            <w:r>
+              <w:rPr>
+                <w:rFonts w:ascii="Arial" w:hAnsi="Arial" w:cs="Arial"/>
+                <w:b/>
+              </w:rPr>
+              <w:t>:</w:t>
+            </w:r>
+            <w:r>
+              <w:rPr>
+                <w:rFonts w:ascii="Arial" w:hAnsi="Arial" w:cs="Arial"/>
+              </w:rPr>
+              <w:t xml:space="preserve"> é uma biblioteca open </w:t>
+            </w:r>
+            <w:proofErr w:type="spellStart"/>
+            <w:r>
+              <w:rPr>
+                <w:rFonts w:ascii="Arial" w:hAnsi="Arial" w:cs="Arial"/>
+              </w:rPr>
+              <w:t>source</w:t>
+            </w:r>
+            <w:proofErr w:type="spellEnd"/>
+            <w:r>
+              <w:rPr>
+                <w:rFonts w:ascii="Arial" w:hAnsi="Arial" w:cs="Arial"/>
+              </w:rPr>
+              <w:t xml:space="preserve"> de </w:t>
             </w:r>
             <w:proofErr w:type="gramStart"/>
             <w:r>
               <w:rPr>
                 <w:rFonts w:ascii="Arial" w:hAnsi="Arial" w:cs="Arial"/>
-                <w:b/>
-              </w:rPr>
-              <w:t>5</w:t>
+              </w:rPr>
+              <w:t>componentes Java Server Faces (JSF)</w:t>
             </w:r>
             <w:proofErr w:type="gramEnd"/>
             <w:r>
               <w:rPr>
                 <w:rFonts w:ascii="Arial" w:hAnsi="Arial" w:cs="Arial"/>
-                <w:b/>
-              </w:rPr>
-              <w:t>:</w:t>
-            </w:r>
-            <w:r>
-              <w:rPr>
-                <w:rFonts w:ascii="Arial" w:hAnsi="Arial" w:cs="Arial"/>
-              </w:rPr>
-              <w:t xml:space="preserve"> é uma biblioteca open </w:t>
-            </w:r>
-            <w:proofErr w:type="spellStart"/>
-            <w:r>
-              <w:rPr>
-                <w:rFonts w:ascii="Arial" w:hAnsi="Arial" w:cs="Arial"/>
-              </w:rPr>
-              <w:t>source</w:t>
-            </w:r>
-            <w:proofErr w:type="spellEnd"/>
-            <w:r>
-              <w:rPr>
-                <w:rFonts w:ascii="Arial" w:hAnsi="Arial" w:cs="Arial"/>
-              </w:rPr>
-              <w:t xml:space="preserve"> de componentes Java Server Faces (JSF) que fornece um grande conjunto de componentes ricos para a construção de páginas web.</w:t>
+              </w:rPr>
+              <w:t xml:space="preserve"> que fornece um grande conjunto de componentes ricos para a construção de páginas web.</w:t>
             </w:r>
           </w:p>
           <w:p>
@@ -983,50 +995,6 @@
                 <w:rFonts w:ascii="Arial" w:hAnsi="Arial" w:cs="Arial"/>
               </w:rPr>
               <w:t xml:space="preserve"> é simplesmente uma classe Java que responde a um determinado tipo de solicitação da rede (uma solicitação HTTP, por exemplo).</w:t>
-            </w:r>
-          </w:p>
-          <w:p>
-            <w:pPr>
-              <w:jc w:val="both"/>
-              <w:rPr>
-                <w:rFonts w:ascii="Arial" w:hAnsi="Arial" w:cs="Arial"/>
-              </w:rPr>
-            </w:pPr>
-            <w:proofErr w:type="spellStart"/>
-            <w:r>
-              <w:rPr>
-                <w:rFonts w:ascii="Arial" w:hAnsi="Arial" w:cs="Arial"/>
-                <w:b/>
-              </w:rPr>
-              <w:t>Selenium</w:t>
-            </w:r>
-            <w:proofErr w:type="spellEnd"/>
-            <w:r>
-              <w:rPr>
-                <w:rFonts w:ascii="Arial" w:hAnsi="Arial" w:cs="Arial"/>
-                <w:b/>
-              </w:rPr>
-              <w:t>:</w:t>
-            </w:r>
-            <w:r>
-              <w:rPr>
-                <w:rFonts w:ascii="Arial" w:hAnsi="Arial" w:cs="Arial"/>
-              </w:rPr>
-              <w:t xml:space="preserve"> framework gratuito para realizar testes automáticos de aplicações web através do browser. Através de uma execução automática de passos pré-estabelecidos via programação, o </w:t>
-            </w:r>
-            <w:proofErr w:type="spellStart"/>
-            <w:r>
-              <w:rPr>
-                <w:rFonts w:ascii="Arial" w:hAnsi="Arial" w:cs="Arial"/>
-              </w:rPr>
-              <w:t>Selenium</w:t>
-            </w:r>
-            <w:proofErr w:type="spellEnd"/>
-            <w:r>
-              <w:rPr>
-                <w:rFonts w:ascii="Arial" w:hAnsi="Arial" w:cs="Arial"/>
-              </w:rPr>
-              <w:t xml:space="preserve"> possibilita a gravação e reprodução de ações sequenciais no sistema realizadas automaticamente como se fossem feitas por um usuário qualquer. Os testes podem ser executados na maioria dos navegadores web modernos.</w:t>
             </w:r>
           </w:p>
           <w:p>
@@ -1049,6 +1017,22 @@
               <w:t>Bootstrap</w:t>
             </w:r>
             <w:proofErr w:type="spellEnd"/>
+            <w:r>
+              <w:rPr>
+                <w:rFonts w:ascii="Arial" w:hAnsi="Arial" w:cs="Arial"/>
+                <w:b/>
+              </w:rPr>
+              <w:t xml:space="preserve"> </w:t>
+            </w:r>
+            <w:proofErr w:type="gramStart"/>
+            <w:r>
+              <w:rPr>
+                <w:rFonts w:ascii="Arial" w:hAnsi="Arial" w:cs="Arial"/>
+                <w:b/>
+              </w:rPr>
+              <w:t>3</w:t>
+            </w:r>
+            <w:proofErr w:type="gramEnd"/>
             <w:r>
               <w:rPr>
                 <w:rFonts w:ascii="Arial" w:hAnsi="Arial" w:cs="Arial"/>
@@ -1448,7 +1432,23 @@
                 <w:rFonts w:ascii="Arial" w:hAnsi="Arial" w:cs="Arial"/>
                 <w:b/>
               </w:rPr>
-              <w:t>Eclipse Luna:</w:t>
+              <w:t xml:space="preserve">Eclipse </w:t>
+            </w:r>
+            <w:proofErr w:type="spellStart"/>
+            <w:r>
+              <w:rPr>
+                <w:rFonts w:ascii="Arial" w:hAnsi="Arial" w:cs="Arial"/>
+                <w:b/>
+              </w:rPr>
+              <w:t>Mars</w:t>
+            </w:r>
+            <w:proofErr w:type="spellEnd"/>
+            <w:r>
+              <w:rPr>
+                <w:rFonts w:ascii="Arial" w:hAnsi="Arial" w:cs="Arial"/>
+                <w:b/>
+              </w:rPr>
+              <w:t>:</w:t>
             </w:r>
             <w:r>
               <w:rPr>
@@ -1589,7 +1589,16 @@
                 <w:rFonts w:ascii="Arial" w:hAnsi="Arial" w:cs="Arial"/>
                 <w:b/>
               </w:rPr>
-              <w:t xml:space="preserve"> 8.2:</w:t>
+              <w:t xml:space="preserve"> 9.0.1</w:t>
+            </w:r>
+            <w:bookmarkStart w:id="0" w:name="_GoBack"/>
+            <w:bookmarkEnd w:id="0"/>
+            <w:r>
+              <w:rPr>
+                <w:rFonts w:ascii="Arial" w:hAnsi="Arial" w:cs="Arial"/>
+                <w:b/>
+              </w:rPr>
+              <w:t>:</w:t>
             </w:r>
             <w:r>
               <w:rPr>
@@ -1660,15 +1669,7 @@
               <w:rPr>
                 <w:rFonts w:ascii="Arial" w:hAnsi="Arial" w:cs="Arial"/>
               </w:rPr>
-              <w:t xml:space="preserve"> ferramenta de controle de versão de código aberto que permite a uma equipe </w:t>
-            </w:r>
-            <w:bookmarkStart w:id="0" w:name="_GoBack"/>
-            <w:bookmarkEnd w:id="0"/>
-            <w:r>
-              <w:rPr>
-                <w:rFonts w:ascii="Arial" w:hAnsi="Arial" w:cs="Arial"/>
-              </w:rPr>
-              <w:t>trabalhar em conjunto através da utilização comunitária dos mesmos arquivos de projeto. Através do gerenciamento do código fonte distribuído realizado pelo GIT é possível lidar com a confusão que tende a acontecer quando várias pessoas estão editando os mesmos arquivos simultaneamente.</w:t>
+              <w:t xml:space="preserve"> ferramenta de controle de versão de código aberto que permite a uma equipe trabalhar em conjunto através da utilização comunitária dos mesmos arquivos de projeto. Através do gerenciamento do código fonte distribuído realizado pelo GIT é possível lidar com a confusão que tende a acontecer quando várias pessoas estão editando os mesmos arquivos simultaneamente.</w:t>
             </w:r>
           </w:p>
         </w:tc>

--- a/1.2 Tecnonologias a serem utilizadas.docx
+++ b/1.2 Tecnonologias a serem utilizadas.docx
@@ -1591,8 +1591,6 @@
               </w:rPr>
               <w:t xml:space="preserve"> 9.0.1</w:t>
             </w:r>
-            <w:bookmarkStart w:id="0" w:name="_GoBack"/>
-            <w:bookmarkEnd w:id="0"/>
             <w:r>
               <w:rPr>
                 <w:rFonts w:ascii="Arial" w:hAnsi="Arial" w:cs="Arial"/>
@@ -1677,10 +1675,15 @@
     </w:tbl>
     <w:p/>
     <w:sectPr>
-      <w:headerReference w:type="default" r:id="rId8"/>
-      <w:footerReference w:type="default" r:id="rId9"/>
+      <w:headerReference w:type="even" r:id="rId8"/>
+      <w:headerReference w:type="default" r:id="rId9"/>
+      <w:footerReference w:type="even" r:id="rId10"/>
+      <w:footerReference w:type="default" r:id="rId11"/>
+      <w:headerReference w:type="first" r:id="rId12"/>
+      <w:footerReference w:type="first" r:id="rId13"/>
       <w:pgSz w:w="11906" w:h="16838"/>
       <w:pgMar w:top="1134" w:right="1134" w:bottom="1134" w:left="1701" w:header="709" w:footer="709" w:gutter="0"/>
+      <w:pgNumType w:start="10"/>
       <w:cols w:space="708"/>
       <w:docGrid w:linePitch="360"/>
     </w:sectPr>
@@ -1714,6 +1717,16 @@
 </file>
 
 <file path=word/footer1.xml><?xml version="1.0" encoding="utf-8"?>
+<w:ftr xmlns:wpc="http://schemas.microsoft.com/office/word/2010/wordprocessingCanvas" xmlns:mc="http://schemas.openxmlformats.org/markup-compatibility/2006" xmlns:o="urn:schemas-microsoft-com:office:office" xmlns:r="http://schemas.openxmlformats.org/officeDocument/2006/relationships" xmlns:m="http://schemas.openxmlformats.org/officeDocument/2006/math" xmlns:v="urn:schemas-microsoft-com:vml" xmlns:wp14="http://schemas.microsoft.com/office/word/2010/wordprocessingDrawing" xmlns:wp="http://schemas.openxmlformats.org/drawingml/2006/wordprocessingDrawing" xmlns:w10="urn:schemas-microsoft-com:office:word" xmlns:w="http://schemas.openxmlformats.org/wordprocessingml/2006/main" xmlns:w14="http://schemas.microsoft.com/office/word/2010/wordml" xmlns:wpg="http://schemas.microsoft.com/office/word/2010/wordprocessingGroup" xmlns:wpi="http://schemas.microsoft.com/office/word/2010/wordprocessingInk" xmlns:wne="http://schemas.microsoft.com/office/word/2006/wordml" xmlns:wps="http://schemas.microsoft.com/office/word/2010/wordprocessingShape" mc:Ignorable="w14 wp14">
+  <w:p>
+    <w:pPr>
+      <w:pStyle w:val="Rodap"/>
+    </w:pPr>
+  </w:p>
+</w:ftr>
+</file>
+
+<file path=word/footer2.xml><?xml version="1.0" encoding="utf-8"?>
 <w:ftr xmlns:wpc="http://schemas.microsoft.com/office/word/2010/wordprocessingCanvas" xmlns:mc="http://schemas.openxmlformats.org/markup-compatibility/2006" xmlns:o="urn:schemas-microsoft-com:office:office" xmlns:r="http://schemas.openxmlformats.org/officeDocument/2006/relationships" xmlns:m="http://schemas.openxmlformats.org/officeDocument/2006/math" xmlns:v="urn:schemas-microsoft-com:vml" xmlns:wp14="http://schemas.microsoft.com/office/word/2010/wordprocessingDrawing" xmlns:wp="http://schemas.openxmlformats.org/drawingml/2006/wordprocessingDrawing" xmlns:w10="urn:schemas-microsoft-com:office:word" xmlns:w="http://schemas.openxmlformats.org/wordprocessingml/2006/main" xmlns:w14="http://schemas.microsoft.com/office/word/2010/wordml" xmlns:wpg="http://schemas.microsoft.com/office/word/2010/wordprocessingGroup" xmlns:wpi="http://schemas.microsoft.com/office/word/2010/wordprocessingInk" xmlns:wne="http://schemas.microsoft.com/office/word/2006/wordml" xmlns:wps="http://schemas.microsoft.com/office/word/2010/wordprocessingShape" mc:Ignorable="w14 wp14">
   <w:p>
     <w:pPr>
@@ -1746,6 +1759,16 @@
 </w:ftr>
 </file>
 
+<file path=word/footer3.xml><?xml version="1.0" encoding="utf-8"?>
+<w:ftr xmlns:wpc="http://schemas.microsoft.com/office/word/2010/wordprocessingCanvas" xmlns:mc="http://schemas.openxmlformats.org/markup-compatibility/2006" xmlns:o="urn:schemas-microsoft-com:office:office" xmlns:r="http://schemas.openxmlformats.org/officeDocument/2006/relationships" xmlns:m="http://schemas.openxmlformats.org/officeDocument/2006/math" xmlns:v="urn:schemas-microsoft-com:vml" xmlns:wp14="http://schemas.microsoft.com/office/word/2010/wordprocessingDrawing" xmlns:wp="http://schemas.openxmlformats.org/drawingml/2006/wordprocessingDrawing" xmlns:w10="urn:schemas-microsoft-com:office:word" xmlns:w="http://schemas.openxmlformats.org/wordprocessingml/2006/main" xmlns:w14="http://schemas.microsoft.com/office/word/2010/wordml" xmlns:wpg="http://schemas.microsoft.com/office/word/2010/wordprocessingGroup" xmlns:wpi="http://schemas.microsoft.com/office/word/2010/wordprocessingInk" xmlns:wne="http://schemas.microsoft.com/office/word/2006/wordml" xmlns:wps="http://schemas.microsoft.com/office/word/2010/wordprocessingShape" mc:Ignorable="w14 wp14">
+  <w:p>
+    <w:pPr>
+      <w:pStyle w:val="Rodap"/>
+    </w:pPr>
+  </w:p>
+</w:ftr>
+</file>
+
 <file path=word/footnotes.xml><?xml version="1.0" encoding="utf-8"?>
 <w:footnotes xmlns:wpc="http://schemas.microsoft.com/office/word/2010/wordprocessingCanvas" xmlns:mc="http://schemas.openxmlformats.org/markup-compatibility/2006" xmlns:o="urn:schemas-microsoft-com:office:office" xmlns:r="http://schemas.openxmlformats.org/officeDocument/2006/relationships" xmlns:m="http://schemas.openxmlformats.org/officeDocument/2006/math" xmlns:v="urn:schemas-microsoft-com:vml" xmlns:wp14="http://schemas.microsoft.com/office/word/2010/wordprocessingDrawing" xmlns:wp="http://schemas.openxmlformats.org/drawingml/2006/wordprocessingDrawing" xmlns:w10="urn:schemas-microsoft-com:office:word" xmlns:w="http://schemas.openxmlformats.org/wordprocessingml/2006/main" xmlns:w14="http://schemas.microsoft.com/office/word/2010/wordml" xmlns:wpg="http://schemas.microsoft.com/office/word/2010/wordprocessingGroup" xmlns:wpi="http://schemas.microsoft.com/office/word/2010/wordprocessingInk" xmlns:wne="http://schemas.microsoft.com/office/word/2006/wordml" xmlns:wps="http://schemas.microsoft.com/office/word/2010/wordprocessingShape" mc:Ignorable="w14 wp14">
   <w:footnote w:type="separator" w:id="-1">
@@ -1772,6 +1795,16 @@
 </file>
 
 <file path=word/header1.xml><?xml version="1.0" encoding="utf-8"?>
+<w:hdr xmlns:wpc="http://schemas.microsoft.com/office/word/2010/wordprocessingCanvas" xmlns:mc="http://schemas.openxmlformats.org/markup-compatibility/2006" xmlns:o="urn:schemas-microsoft-com:office:office" xmlns:r="http://schemas.openxmlformats.org/officeDocument/2006/relationships" xmlns:m="http://schemas.openxmlformats.org/officeDocument/2006/math" xmlns:v="urn:schemas-microsoft-com:vml" xmlns:wp14="http://schemas.microsoft.com/office/word/2010/wordprocessingDrawing" xmlns:wp="http://schemas.openxmlformats.org/drawingml/2006/wordprocessingDrawing" xmlns:w10="urn:schemas-microsoft-com:office:word" xmlns:w="http://schemas.openxmlformats.org/wordprocessingml/2006/main" xmlns:w14="http://schemas.microsoft.com/office/word/2010/wordml" xmlns:wpg="http://schemas.microsoft.com/office/word/2010/wordprocessingGroup" xmlns:wpi="http://schemas.microsoft.com/office/word/2010/wordprocessingInk" xmlns:wne="http://schemas.microsoft.com/office/word/2006/wordml" xmlns:wps="http://schemas.microsoft.com/office/word/2010/wordprocessingShape" mc:Ignorable="w14 wp14">
+  <w:p>
+    <w:pPr>
+      <w:pStyle w:val="Cabealho"/>
+    </w:pPr>
+  </w:p>
+</w:hdr>
+</file>
+
+<file path=word/header2.xml><?xml version="1.0" encoding="utf-8"?>
 <w:hdr xmlns:wpc="http://schemas.microsoft.com/office/word/2010/wordprocessingCanvas" xmlns:mc="http://schemas.openxmlformats.org/markup-compatibility/2006" xmlns:o="urn:schemas-microsoft-com:office:office" xmlns:r="http://schemas.openxmlformats.org/officeDocument/2006/relationships" xmlns:m="http://schemas.openxmlformats.org/officeDocument/2006/math" xmlns:v="urn:schemas-microsoft-com:vml" xmlns:wp14="http://schemas.microsoft.com/office/word/2010/wordprocessingDrawing" xmlns:wp="http://schemas.openxmlformats.org/drawingml/2006/wordprocessingDrawing" xmlns:w10="urn:schemas-microsoft-com:office:word" xmlns:w="http://schemas.openxmlformats.org/wordprocessingml/2006/main" xmlns:w14="http://schemas.microsoft.com/office/word/2010/wordml" xmlns:wpg="http://schemas.microsoft.com/office/word/2010/wordprocessingGroup" xmlns:wpi="http://schemas.microsoft.com/office/word/2010/wordprocessingInk" xmlns:wne="http://schemas.microsoft.com/office/word/2006/wordml" xmlns:wps="http://schemas.microsoft.com/office/word/2010/wordprocessingShape" mc:Ignorable="w14 wp14">
   <w:tbl>
     <w:tblPr>
@@ -1847,11 +1880,42 @@
         </w:tcPr>
         <w:p>
           <w:pPr>
-            <w:jc w:val="both"/>
+            <w:jc w:val="center"/>
             <w:rPr>
               <w:b/>
             </w:rPr>
           </w:pPr>
+          <w:r>
+            <w:rPr>
+              <w:b/>
+            </w:rPr>
+            <w:fldChar w:fldCharType="begin"/>
+          </w:r>
+          <w:r>
+            <w:rPr>
+              <w:b/>
+            </w:rPr>
+            <w:instrText>PAGE   \* MERGEFORMAT</w:instrText>
+          </w:r>
+          <w:r>
+            <w:rPr>
+              <w:b/>
+            </w:rPr>
+            <w:fldChar w:fldCharType="separate"/>
+          </w:r>
+          <w:r>
+            <w:rPr>
+              <w:b/>
+              <w:noProof/>
+            </w:rPr>
+            <w:t>10</w:t>
+          </w:r>
+          <w:r>
+            <w:rPr>
+              <w:b/>
+            </w:rPr>
+            <w:fldChar w:fldCharType="end"/>
+          </w:r>
         </w:p>
       </w:tc>
     </w:tr>
@@ -1926,6 +1990,18 @@
       </w:tc>
     </w:tr>
   </w:tbl>
+  <w:p>
+    <w:pPr>
+      <w:pStyle w:val="Cabealho"/>
+    </w:pPr>
+    <w:bookmarkStart w:id="0" w:name="_GoBack"/>
+    <w:bookmarkEnd w:id="0"/>
+  </w:p>
+</w:hdr>
+</file>
+
+<file path=word/header3.xml><?xml version="1.0" encoding="utf-8"?>
+<w:hdr xmlns:wpc="http://schemas.microsoft.com/office/word/2010/wordprocessingCanvas" xmlns:mc="http://schemas.openxmlformats.org/markup-compatibility/2006" xmlns:o="urn:schemas-microsoft-com:office:office" xmlns:r="http://schemas.openxmlformats.org/officeDocument/2006/relationships" xmlns:m="http://schemas.openxmlformats.org/officeDocument/2006/math" xmlns:v="urn:schemas-microsoft-com:vml" xmlns:wp14="http://schemas.microsoft.com/office/word/2010/wordprocessingDrawing" xmlns:wp="http://schemas.openxmlformats.org/drawingml/2006/wordprocessingDrawing" xmlns:w10="urn:schemas-microsoft-com:office:word" xmlns:w="http://schemas.openxmlformats.org/wordprocessingml/2006/main" xmlns:w14="http://schemas.microsoft.com/office/word/2010/wordml" xmlns:wpg="http://schemas.microsoft.com/office/word/2010/wordprocessingGroup" xmlns:wpi="http://schemas.microsoft.com/office/word/2010/wordprocessingInk" xmlns:wne="http://schemas.microsoft.com/office/word/2006/wordml" xmlns:wps="http://schemas.microsoft.com/office/word/2010/wordprocessingShape" mc:Ignorable="w14 wp14">
   <w:p>
     <w:pPr>
       <w:pStyle w:val="Cabealho"/>

--- a/1.2 Tecnonologias a serem utilizadas.docx
+++ b/1.2 Tecnonologias a serem utilizadas.docx
@@ -1,6 +1,6 @@
 
 <file path=word/document.xml><?xml version="1.0" encoding="utf-8"?>
-<w:document xmlns:wpc="http://schemas.microsoft.com/office/word/2010/wordprocessingCanvas" xmlns:mc="http://schemas.openxmlformats.org/markup-compatibility/2006" xmlns:o="urn:schemas-microsoft-com:office:office" xmlns:r="http://schemas.openxmlformats.org/officeDocument/2006/relationships" xmlns:m="http://schemas.openxmlformats.org/officeDocument/2006/math" xmlns:v="urn:schemas-microsoft-com:vml" xmlns:wp14="http://schemas.microsoft.com/office/word/2010/wordprocessingDrawing" xmlns:wp="http://schemas.openxmlformats.org/drawingml/2006/wordprocessingDrawing" xmlns:w10="urn:schemas-microsoft-com:office:word" xmlns:w="http://schemas.openxmlformats.org/wordprocessingml/2006/main" xmlns:w14="http://schemas.microsoft.com/office/word/2010/wordml" xmlns:wpg="http://schemas.microsoft.com/office/word/2010/wordprocessingGroup" xmlns:wpi="http://schemas.microsoft.com/office/word/2010/wordprocessingInk" xmlns:wne="http://schemas.microsoft.com/office/word/2006/wordml" xmlns:wps="http://schemas.microsoft.com/office/word/2010/wordprocessingShape" mc:Ignorable="w14 wp14">
+<w:document xmlns:wpc="http://schemas.microsoft.com/office/word/2010/wordprocessingCanvas" xmlns:mc="http://schemas.openxmlformats.org/markup-compatibility/2006" xmlns:o="urn:schemas-microsoft-com:office:office" xmlns:r="http://schemas.openxmlformats.org/officeDocument/2006/relationships" xmlns:m="http://schemas.openxmlformats.org/officeDocument/2006/math" xmlns:v="urn:schemas-microsoft-com:vml" xmlns:wp14="http://schemas.microsoft.com/office/word/2010/wordprocessingDrawing" xmlns:wp="http://schemas.openxmlformats.org/drawingml/2006/wordprocessingDrawing" xmlns:w10="urn:schemas-microsoft-com:office:word" xmlns:w="http://schemas.openxmlformats.org/wordprocessingml/2006/main" xmlns:w14="http://schemas.microsoft.com/office/word/2010/wordml" xmlns:w15="http://schemas.microsoft.com/office/word/2012/wordml" xmlns:wpg="http://schemas.microsoft.com/office/word/2010/wordprocessingGroup" xmlns:wpi="http://schemas.microsoft.com/office/word/2010/wordprocessingInk" xmlns:wne="http://schemas.microsoft.com/office/word/2006/wordml" xmlns:wps="http://schemas.microsoft.com/office/word/2010/wordprocessingShape" mc:Ignorable="w14 w15 wp14">
   <w:body>
     <w:tbl>
       <w:tblPr>
@@ -47,32 +47,7 @@
                 <w:rFonts w:ascii="Arial" w:hAnsi="Arial" w:cs="Arial"/>
                 <w:b/>
               </w:rPr>
-              <w:t xml:space="preserve">1 – </w:t>
-            </w:r>
-            <w:proofErr w:type="gramStart"/>
-            <w:r>
-              <w:rPr>
-                <w:rFonts w:ascii="Arial" w:hAnsi="Arial" w:cs="Arial"/>
-                <w:b/>
-              </w:rPr>
-              <w:t>Linguagem(</w:t>
-            </w:r>
-            <w:proofErr w:type="spellStart"/>
-            <w:proofErr w:type="gramEnd"/>
-            <w:r>
-              <w:rPr>
-                <w:rFonts w:ascii="Arial" w:hAnsi="Arial" w:cs="Arial"/>
-                <w:b/>
-              </w:rPr>
-              <w:t>ns</w:t>
-            </w:r>
-            <w:proofErr w:type="spellEnd"/>
-            <w:r>
-              <w:rPr>
-                <w:rFonts w:ascii="Arial" w:hAnsi="Arial" w:cs="Arial"/>
-                <w:b/>
-              </w:rPr>
-              <w:t>) de Programação</w:t>
+              <w:t>1 – Linguagem(ns) de Programação</w:t>
             </w:r>
           </w:p>
         </w:tc>
@@ -128,7 +103,6 @@
               </w:rPr>
               <w:t xml:space="preserve">versão: </w:t>
             </w:r>
-            <w:proofErr w:type="gramStart"/>
             <w:r>
               <w:rPr>
                 <w:rFonts w:ascii="Arial" w:hAnsi="Arial" w:cs="Arial"/>
@@ -136,7 +110,6 @@
               </w:rPr>
               <w:t>8</w:t>
             </w:r>
-            <w:proofErr w:type="gramEnd"/>
           </w:p>
           <w:p>
             <w:pPr>
@@ -263,17 +236,8 @@
                 <w:rFonts w:ascii="Arial" w:hAnsi="Arial" w:cs="Arial"/>
                 <w:bCs/>
               </w:rPr>
-              <w:t xml:space="preserve">Nome: </w:t>
-            </w:r>
-            <w:proofErr w:type="gramStart"/>
-            <w:r>
-              <w:rPr>
-                <w:rFonts w:ascii="Arial" w:hAnsi="Arial" w:cs="Arial"/>
-                <w:bCs/>
-              </w:rPr>
-              <w:t>MySQL</w:t>
-            </w:r>
-            <w:proofErr w:type="gramEnd"/>
+              <w:t>Nome: MySQL</w:t>
+            </w:r>
             <w:r>
               <w:rPr>
                 <w:rFonts w:ascii="Arial" w:hAnsi="Arial" w:cs="Arial"/>
@@ -433,21 +397,12 @@
                 <w:rFonts w:ascii="Arial" w:hAnsi="Arial" w:cs="Arial"/>
               </w:rPr>
             </w:pPr>
-            <w:proofErr w:type="spellStart"/>
-            <w:r>
-              <w:rPr>
-                <w:rFonts w:ascii="Arial" w:hAnsi="Arial" w:cs="Arial"/>
-                <w:b/>
-              </w:rPr>
-              <w:t>Primefaces</w:t>
-            </w:r>
-            <w:proofErr w:type="spellEnd"/>
-            <w:r>
-              <w:rPr>
-                <w:rFonts w:ascii="Arial" w:hAnsi="Arial" w:cs="Arial"/>
-                <w:b/>
-              </w:rPr>
-              <w:t xml:space="preserve"> 5</w:t>
+            <w:r>
+              <w:rPr>
+                <w:rFonts w:ascii="Arial" w:hAnsi="Arial" w:cs="Arial"/>
+                <w:b/>
+              </w:rPr>
+              <w:t>Primefaces 5</w:t>
             </w:r>
             <w:r>
               <w:rPr>
@@ -467,35 +422,7 @@
               <w:rPr>
                 <w:rFonts w:ascii="Arial" w:hAnsi="Arial" w:cs="Arial"/>
               </w:rPr>
-              <w:t xml:space="preserve"> é uma biblioteca open </w:t>
-            </w:r>
-            <w:proofErr w:type="spellStart"/>
-            <w:r>
-              <w:rPr>
-                <w:rFonts w:ascii="Arial" w:hAnsi="Arial" w:cs="Arial"/>
-              </w:rPr>
-              <w:t>source</w:t>
-            </w:r>
-            <w:proofErr w:type="spellEnd"/>
-            <w:r>
-              <w:rPr>
-                <w:rFonts w:ascii="Arial" w:hAnsi="Arial" w:cs="Arial"/>
-              </w:rPr>
-              <w:t xml:space="preserve"> de </w:t>
-            </w:r>
-            <w:proofErr w:type="gramStart"/>
-            <w:r>
-              <w:rPr>
-                <w:rFonts w:ascii="Arial" w:hAnsi="Arial" w:cs="Arial"/>
-              </w:rPr>
-              <w:t>componentes Java Server Faces (JSF)</w:t>
-            </w:r>
-            <w:proofErr w:type="gramEnd"/>
-            <w:r>
-              <w:rPr>
-                <w:rFonts w:ascii="Arial" w:hAnsi="Arial" w:cs="Arial"/>
-              </w:rPr>
-              <w:t xml:space="preserve"> que fornece um grande conjunto de componentes ricos para a construção de páginas web.</w:t>
+              <w:t xml:space="preserve"> é uma biblioteca open source de componentes Java Server Faces (JSF) que fornece um grande conjunto de componentes ricos para a construção de páginas web.</w:t>
             </w:r>
           </w:p>
           <w:p>
@@ -518,33 +445,11 @@
               </w:rPr>
               <w:t xml:space="preserve"> é uma ferramenta open </w:t>
             </w:r>
-            <w:proofErr w:type="spellStart"/>
-            <w:r>
-              <w:rPr>
-                <w:rFonts w:ascii="Arial" w:hAnsi="Arial" w:cs="Arial"/>
-              </w:rPr>
-              <w:t>source</w:t>
-            </w:r>
-            <w:proofErr w:type="spellEnd"/>
-            <w:r>
-              <w:rPr>
-                <w:rFonts w:ascii="Arial" w:hAnsi="Arial" w:cs="Arial"/>
-              </w:rPr>
-              <w:t xml:space="preserve"> desenvolvida pela Apache para auxiliar os desenvolvedores nas declarações de log. Uma das características diferenciais do log4j é a noção de </w:t>
-            </w:r>
-            <w:proofErr w:type="spellStart"/>
-            <w:r>
-              <w:rPr>
-                <w:rFonts w:ascii="Arial" w:hAnsi="Arial" w:cs="Arial"/>
-              </w:rPr>
-              <w:t>loggers</w:t>
-            </w:r>
-            <w:proofErr w:type="spellEnd"/>
-            <w:r>
-              <w:rPr>
-                <w:rFonts w:ascii="Arial" w:hAnsi="Arial" w:cs="Arial"/>
-              </w:rPr>
-              <w:t xml:space="preserve"> hierárquicos que permitem controlar seletivamente quais tipos de declarações serão emitidas para qual arquivo e com qual nível de granularidade.</w:t>
+            <w:r>
+              <w:rPr>
+                <w:rFonts w:ascii="Arial" w:hAnsi="Arial" w:cs="Arial"/>
+              </w:rPr>
+              <w:t>source desenvolvida pela Apache para auxiliar os desenvolvedores nas declarações de log. Uma das características diferenciais do log4j é a noção de loggers hierárquicos que permitem controlar seletivamente quais tipos de declarações serão emitidas para qual arquivo e com qual nível de granularidade.</w:t>
             </w:r>
           </w:p>
           <w:p>
@@ -565,21 +470,7 @@
               <w:rPr>
                 <w:rFonts w:ascii="Arial" w:hAnsi="Arial" w:cs="Arial"/>
               </w:rPr>
-              <w:t xml:space="preserve"> plataforma para construção de projetos corporativos portáveis, reutilizáveis e </w:t>
-            </w:r>
-            <w:proofErr w:type="gramStart"/>
-            <w:r>
-              <w:rPr>
-                <w:rFonts w:ascii="Arial" w:hAnsi="Arial" w:cs="Arial"/>
-              </w:rPr>
-              <w:t>escaláveis,</w:t>
-            </w:r>
-            <w:proofErr w:type="gramEnd"/>
-            <w:r>
-              <w:rPr>
-                <w:rFonts w:ascii="Arial" w:hAnsi="Arial" w:cs="Arial"/>
-              </w:rPr>
-              <w:t xml:space="preserve"> que utilizam a linguagem Java. Um EJB é um componente que roda do lado do servidor e permite o reaproveitamento dos serviços de </w:t>
+              <w:t xml:space="preserve"> plataforma para construção de projetos corporativos portáveis, reutilizáveis e escaláveis, que utilizam a linguagem Java. Um EJB é um componente que roda do lado do servidor e permite o reaproveitamento dos serviços de </w:t>
             </w:r>
             <w:r>
               <w:rPr>
@@ -591,21 +482,7 @@
               <w:rPr>
                 <w:rFonts w:ascii="Arial" w:hAnsi="Arial" w:cs="Arial"/>
               </w:rPr>
-              <w:t xml:space="preserve"> necessários para a construção de uma aplicação, como transações, segurança, persistência de dados automatizada (entre outros), pois oferece um conjunto de serviços que permitem e auxiliam os desenvolvedores na </w:t>
-            </w:r>
-            <w:proofErr w:type="gramStart"/>
-            <w:r>
-              <w:rPr>
-                <w:rFonts w:ascii="Arial" w:hAnsi="Arial" w:cs="Arial"/>
-              </w:rPr>
-              <w:t>implementação</w:t>
-            </w:r>
-            <w:proofErr w:type="gramEnd"/>
-            <w:r>
-              <w:rPr>
-                <w:rFonts w:ascii="Arial" w:hAnsi="Arial" w:cs="Arial"/>
-              </w:rPr>
-              <w:t xml:space="preserve"> do código.</w:t>
+              <w:t xml:space="preserve"> necessários para a construção de uma aplicação, como transações, segurança, persistência de dados automatizada (entre outros), pois oferece um conjunto de serviços que permitem e auxiliam os desenvolvedores na implementação do código.</w:t>
             </w:r>
           </w:p>
           <w:p>
@@ -628,61 +505,11 @@
               </w:rPr>
               <w:t xml:space="preserve"> </w:t>
             </w:r>
-            <w:proofErr w:type="spellStart"/>
-            <w:r>
-              <w:rPr>
-                <w:rFonts w:ascii="Arial" w:hAnsi="Arial" w:cs="Arial"/>
-              </w:rPr>
-              <w:t>Contexts</w:t>
-            </w:r>
-            <w:proofErr w:type="spellEnd"/>
-            <w:r>
-              <w:rPr>
-                <w:rFonts w:ascii="Arial" w:hAnsi="Arial" w:cs="Arial"/>
-              </w:rPr>
-              <w:t xml:space="preserve"> </w:t>
-            </w:r>
-            <w:proofErr w:type="spellStart"/>
-            <w:r>
-              <w:rPr>
-                <w:rFonts w:ascii="Arial" w:hAnsi="Arial" w:cs="Arial"/>
-              </w:rPr>
-              <w:t>and</w:t>
-            </w:r>
-            <w:proofErr w:type="spellEnd"/>
-            <w:r>
-              <w:rPr>
-                <w:rFonts w:ascii="Arial" w:hAnsi="Arial" w:cs="Arial"/>
-              </w:rPr>
-              <w:t xml:space="preserve"> </w:t>
-            </w:r>
-            <w:proofErr w:type="spellStart"/>
-            <w:r>
-              <w:rPr>
-                <w:rFonts w:ascii="Arial" w:hAnsi="Arial" w:cs="Arial"/>
-              </w:rPr>
-              <w:t>Dependency</w:t>
-            </w:r>
-            <w:proofErr w:type="spellEnd"/>
-            <w:r>
-              <w:rPr>
-                <w:rFonts w:ascii="Arial" w:hAnsi="Arial" w:cs="Arial"/>
-              </w:rPr>
-              <w:t xml:space="preserve"> </w:t>
-            </w:r>
-            <w:proofErr w:type="spellStart"/>
-            <w:r>
-              <w:rPr>
-                <w:rFonts w:ascii="Arial" w:hAnsi="Arial" w:cs="Arial"/>
-              </w:rPr>
-              <w:t>Injection</w:t>
-            </w:r>
-            <w:proofErr w:type="spellEnd"/>
-            <w:r>
-              <w:rPr>
-                <w:rFonts w:ascii="Arial" w:hAnsi="Arial" w:cs="Arial"/>
-              </w:rPr>
-              <w:t xml:space="preserve"> é</w:t>
+            <w:r>
+              <w:rPr>
+                <w:rFonts w:ascii="Arial" w:hAnsi="Arial" w:cs="Arial"/>
+              </w:rPr>
+              <w:t>Contexts and Dependency Injection é</w:t>
             </w:r>
             <w:r>
               <w:rPr>
@@ -696,7 +523,6 @@
               </w:rPr>
               <w:t xml:space="preserve">se baseia no conceito de Injeção de Dependência para fornecer uma arquitetura que permite que os componentes Java EE, como </w:t>
             </w:r>
-            <w:proofErr w:type="spellStart"/>
             <w:r>
               <w:rPr>
                 <w:rFonts w:ascii="Arial" w:hAnsi="Arial" w:cs="Arial"/>
@@ -707,28 +533,7 @@
               <w:rPr>
                 <w:rFonts w:ascii="Arial" w:hAnsi="Arial" w:cs="Arial"/>
               </w:rPr>
-              <w:t>ervlets</w:t>
-            </w:r>
-            <w:proofErr w:type="spellEnd"/>
-            <w:r>
-              <w:rPr>
-                <w:rFonts w:ascii="Arial" w:hAnsi="Arial" w:cs="Arial"/>
-              </w:rPr>
-              <w:t xml:space="preserve"> e </w:t>
-            </w:r>
-            <w:proofErr w:type="spellStart"/>
-            <w:r>
-              <w:rPr>
-                <w:rFonts w:ascii="Arial" w:hAnsi="Arial" w:cs="Arial"/>
-              </w:rPr>
-              <w:t>EJBs</w:t>
-            </w:r>
-            <w:proofErr w:type="spellEnd"/>
-            <w:r>
-              <w:rPr>
-                <w:rFonts w:ascii="Arial" w:hAnsi="Arial" w:cs="Arial"/>
-              </w:rPr>
-              <w:t xml:space="preserve"> possam </w:t>
+              <w:t xml:space="preserve">ervlets e EJBs possam </w:t>
             </w:r>
             <w:r>
               <w:rPr>
@@ -740,21 +545,7 @@
               <w:rPr>
                 <w:rFonts w:ascii="Arial" w:hAnsi="Arial" w:cs="Arial"/>
               </w:rPr>
-              <w:t xml:space="preserve"> dentro do ciclo de vida de uma aplicação através de escopos definidos. CDI acrescenta várias funcionalidades que permitem uma grande flexibilidade no desenvolvimento da aplicação. Além disso, os serviços CDI permitem que </w:t>
-            </w:r>
-            <w:proofErr w:type="spellStart"/>
-            <w:r>
-              <w:rPr>
-                <w:rFonts w:ascii="Arial" w:hAnsi="Arial" w:cs="Arial"/>
-              </w:rPr>
-              <w:t>beans</w:t>
-            </w:r>
-            <w:proofErr w:type="spellEnd"/>
-            <w:r>
-              <w:rPr>
-                <w:rFonts w:ascii="Arial" w:hAnsi="Arial" w:cs="Arial"/>
-              </w:rPr>
-              <w:t xml:space="preserve"> de sessão (EJB ou JSF) sejam injetados de forma fracamente acoplada.</w:t>
+              <w:t xml:space="preserve"> dentro do ciclo de vida de uma aplicação através de escopos definidos. CDI acrescenta várias funcionalidades que permitem uma grande flexibilidade no desenvolvimento da aplicação. Além disso, os serviços CDI permitem que beans de sessão (EJB ou JSF) sejam injetados de forma fracamente acoplada.</w:t>
             </w:r>
           </w:p>
           <w:p>
@@ -769,23 +560,7 @@
                 <w:rFonts w:ascii="Arial" w:hAnsi="Arial" w:cs="Arial"/>
                 <w:b/>
               </w:rPr>
-              <w:t xml:space="preserve">JPA 2.1 com </w:t>
-            </w:r>
-            <w:proofErr w:type="spellStart"/>
-            <w:r>
-              <w:rPr>
-                <w:rFonts w:ascii="Arial" w:hAnsi="Arial" w:cs="Arial"/>
-                <w:b/>
-              </w:rPr>
-              <w:t>Hibernate</w:t>
-            </w:r>
-            <w:proofErr w:type="spellEnd"/>
-            <w:r>
-              <w:rPr>
-                <w:rFonts w:ascii="Arial" w:hAnsi="Arial" w:cs="Arial"/>
-                <w:b/>
-              </w:rPr>
-              <w:t>:</w:t>
+              <w:t>JPA 2.1 com Hibernate:</w:t>
             </w:r>
             <w:r>
               <w:rPr>
@@ -815,65 +590,21 @@
               <w:rPr>
                 <w:rFonts w:ascii="Arial" w:hAnsi="Arial" w:cs="Arial"/>
               </w:rPr>
-              <w:t xml:space="preserve">ava para com os bancos de dados relacionais. O Java </w:t>
-            </w:r>
-            <w:proofErr w:type="spellStart"/>
-            <w:r>
-              <w:rPr>
-                <w:rFonts w:ascii="Arial" w:hAnsi="Arial" w:cs="Arial"/>
-              </w:rPr>
-              <w:t>Persistence</w:t>
-            </w:r>
-            <w:proofErr w:type="spellEnd"/>
-            <w:r>
-              <w:rPr>
-                <w:rFonts w:ascii="Arial" w:hAnsi="Arial" w:cs="Arial"/>
-              </w:rPr>
-              <w:t xml:space="preserve"> API (JPA) é uma especificação para acessar, persistir e gerenciar objetos </w:t>
-            </w:r>
-            <w:proofErr w:type="spellStart"/>
-            <w:proofErr w:type="gramStart"/>
-            <w:r>
-              <w:rPr>
-                <w:rFonts w:ascii="Arial" w:hAnsi="Arial" w:cs="Arial"/>
-              </w:rPr>
-              <w:t>java</w:t>
-            </w:r>
-            <w:proofErr w:type="spellEnd"/>
-            <w:proofErr w:type="gramEnd"/>
-            <w:r>
-              <w:rPr>
-                <w:rFonts w:ascii="Arial" w:hAnsi="Arial" w:cs="Arial"/>
-              </w:rPr>
-              <w:t xml:space="preserve"> em um banco de dados relacional. JPA fornece um conjunto de interfaces que são </w:t>
-            </w:r>
-            <w:proofErr w:type="gramStart"/>
-            <w:r>
-              <w:rPr>
-                <w:rFonts w:ascii="Arial" w:hAnsi="Arial" w:cs="Arial"/>
-              </w:rPr>
-              <w:t>implementadas</w:t>
-            </w:r>
-            <w:proofErr w:type="gramEnd"/>
-            <w:r>
-              <w:rPr>
-                <w:rFonts w:ascii="Arial" w:hAnsi="Arial" w:cs="Arial"/>
-              </w:rPr>
-              <w:t xml:space="preserve"> pelo </w:t>
-            </w:r>
-            <w:proofErr w:type="spellStart"/>
-            <w:r>
-              <w:rPr>
-                <w:rFonts w:ascii="Arial" w:hAnsi="Arial" w:cs="Arial"/>
-              </w:rPr>
-              <w:t>Hibernate</w:t>
-            </w:r>
-            <w:proofErr w:type="spellEnd"/>
-            <w:r>
-              <w:rPr>
-                <w:rFonts w:ascii="Arial" w:hAnsi="Arial" w:cs="Arial"/>
-              </w:rPr>
-              <w:t xml:space="preserve"> (implementação da especificação). </w:t>
+              <w:t>ava para com os bancos de dados relacionais. O Java Persistence API (JPA) é uma especificação para acessar, persistir e gerenciar obj</w:t>
+            </w:r>
+            <w:r>
+              <w:rPr>
+                <w:rFonts w:ascii="Arial" w:hAnsi="Arial" w:cs="Arial"/>
+              </w:rPr>
+              <w:t>etos J</w:t>
+            </w:r>
+            <w:bookmarkStart w:id="0" w:name="_GoBack"/>
+            <w:bookmarkEnd w:id="0"/>
+            <w:r>
+              <w:rPr>
+                <w:rFonts w:ascii="Arial" w:hAnsi="Arial" w:cs="Arial"/>
+              </w:rPr>
+              <w:t xml:space="preserve">ava em um banco de dados relacional. JPA fornece um conjunto de interfaces que são implementadas pelo Hibernate (implementação da especificação). </w:t>
             </w:r>
           </w:p>
           <w:p>
@@ -883,118 +614,25 @@
                 <w:rFonts w:ascii="Arial" w:hAnsi="Arial" w:cs="Arial"/>
               </w:rPr>
             </w:pPr>
-            <w:proofErr w:type="spellStart"/>
-            <w:r>
-              <w:rPr>
-                <w:rFonts w:ascii="Arial" w:hAnsi="Arial" w:cs="Arial"/>
-                <w:b/>
-              </w:rPr>
-              <w:t>Servlet</w:t>
-            </w:r>
-            <w:proofErr w:type="spellEnd"/>
-            <w:r>
-              <w:rPr>
-                <w:rFonts w:ascii="Arial" w:hAnsi="Arial" w:cs="Arial"/>
-                <w:b/>
-              </w:rPr>
-              <w:t xml:space="preserve"> 3.1:</w:t>
-            </w:r>
-            <w:r>
-              <w:rPr>
-                <w:rFonts w:ascii="Arial" w:hAnsi="Arial" w:cs="Arial"/>
-              </w:rPr>
-              <w:t xml:space="preserve"> tecnologia que reside no lado do servidor (</w:t>
-            </w:r>
-            <w:proofErr w:type="gramStart"/>
-            <w:r>
-              <w:rPr>
-                <w:rFonts w:ascii="Arial" w:hAnsi="Arial" w:cs="Arial"/>
-              </w:rPr>
-              <w:t>server</w:t>
-            </w:r>
-            <w:proofErr w:type="gramEnd"/>
-            <w:r>
-              <w:rPr>
-                <w:rFonts w:ascii="Arial" w:hAnsi="Arial" w:cs="Arial"/>
-              </w:rPr>
-              <w:t>-</w:t>
-            </w:r>
-            <w:proofErr w:type="spellStart"/>
-            <w:r>
-              <w:rPr>
-                <w:rFonts w:ascii="Arial" w:hAnsi="Arial" w:cs="Arial"/>
-              </w:rPr>
-              <w:t>side</w:t>
-            </w:r>
-            <w:proofErr w:type="spellEnd"/>
-            <w:r>
-              <w:rPr>
-                <w:rFonts w:ascii="Arial" w:hAnsi="Arial" w:cs="Arial"/>
-              </w:rPr>
-              <w:t>) usada para criar páginas web dinâmicas com suporte a um modelo de programação baseado em “</w:t>
-            </w:r>
-            <w:proofErr w:type="spellStart"/>
-            <w:r>
-              <w:rPr>
-                <w:rFonts w:ascii="Arial" w:hAnsi="Arial" w:cs="Arial"/>
-              </w:rPr>
-              <w:t>request</w:t>
-            </w:r>
-            <w:proofErr w:type="spellEnd"/>
-            <w:r>
-              <w:rPr>
-                <w:rFonts w:ascii="Arial" w:hAnsi="Arial" w:cs="Arial"/>
-              </w:rPr>
-              <w:t xml:space="preserve">-response”. Através da definição de métodos específicos que são chamados </w:t>
-            </w:r>
-            <w:proofErr w:type="gramStart"/>
-            <w:r>
-              <w:rPr>
-                <w:rFonts w:ascii="Arial" w:hAnsi="Arial" w:cs="Arial"/>
-              </w:rPr>
-              <w:t>pelo Web</w:t>
-            </w:r>
-            <w:proofErr w:type="gramEnd"/>
-            <w:r>
-              <w:rPr>
-                <w:rFonts w:ascii="Arial" w:hAnsi="Arial" w:cs="Arial"/>
-              </w:rPr>
-              <w:t xml:space="preserve"> Container ao </w:t>
+            <w:r>
+              <w:rPr>
+                <w:rFonts w:ascii="Arial" w:hAnsi="Arial" w:cs="Arial"/>
+                <w:b/>
+              </w:rPr>
+              <w:t>Servlet 3.1:</w:t>
+            </w:r>
+            <w:r>
+              <w:rPr>
+                <w:rFonts w:ascii="Arial" w:hAnsi="Arial" w:cs="Arial"/>
+              </w:rPr>
+              <w:t xml:space="preserve"> tecnologia que reside no lado do servidor (server-side) usada para criar páginas web dinâmicas com suporte a um modelo de programação baseado em “request-response”. Através da definição de métodos específicos que são chamados pelo Web Container ao </w:t>
             </w:r>
             <w:r>
               <w:rPr>
                 <w:rFonts w:ascii="Arial" w:hAnsi="Arial" w:cs="Arial"/>
               </w:rPr>
               <w:lastRenderedPageBreak/>
-              <w:t xml:space="preserve">decorrer do ciclo de vida da aplicação, a tecnologia </w:t>
-            </w:r>
-            <w:proofErr w:type="spellStart"/>
-            <w:r>
-              <w:rPr>
-                <w:rFonts w:ascii="Arial" w:hAnsi="Arial" w:cs="Arial"/>
-              </w:rPr>
-              <w:t>Servlet</w:t>
-            </w:r>
-            <w:proofErr w:type="spellEnd"/>
-            <w:r>
-              <w:rPr>
-                <w:rFonts w:ascii="Arial" w:hAnsi="Arial" w:cs="Arial"/>
-              </w:rPr>
-              <w:t xml:space="preserve"> define comportamentos para as classes Java lidarem com o protocolo HTTP. Simplificadamente, um </w:t>
-            </w:r>
-            <w:proofErr w:type="spellStart"/>
-            <w:r>
-              <w:rPr>
-                <w:rFonts w:ascii="Arial" w:hAnsi="Arial" w:cs="Arial"/>
-              </w:rPr>
-              <w:t>servlet</w:t>
-            </w:r>
-            <w:proofErr w:type="spellEnd"/>
-            <w:r>
-              <w:rPr>
-                <w:rFonts w:ascii="Arial" w:hAnsi="Arial" w:cs="Arial"/>
-              </w:rPr>
-              <w:t xml:space="preserve"> é simplesmente uma classe Java que responde a um determinado tipo de solicitação da rede (uma solicitação HTTP, por exemplo).</w:t>
+              <w:t>decorrer do ciclo de vida da aplicação, a tecnologia Servlet define comportamentos para as classes Java lidarem com o protocolo HTTP. Simplificadamente, um servlet é simplesmente uma classe Java que responde a um determinado tipo de solicitação da rede (uma solicitação HTTP, por exemplo).</w:t>
             </w:r>
           </w:p>
           <w:p>
@@ -1008,7 +646,6 @@
                 <w:bCs/>
               </w:rPr>
             </w:pPr>
-            <w:proofErr w:type="spellStart"/>
             <w:r>
               <w:rPr>
                 <w:rFonts w:ascii="Arial" w:hAnsi="Arial" w:cs="Arial"/>
@@ -1016,23 +653,13 @@
               </w:rPr>
               <w:t>Bootstrap</w:t>
             </w:r>
-            <w:proofErr w:type="spellEnd"/>
-            <w:r>
-              <w:rPr>
-                <w:rFonts w:ascii="Arial" w:hAnsi="Arial" w:cs="Arial"/>
-                <w:b/>
-              </w:rPr>
-              <w:t xml:space="preserve"> </w:t>
-            </w:r>
-            <w:proofErr w:type="gramStart"/>
-            <w:r>
-              <w:rPr>
-                <w:rFonts w:ascii="Arial" w:hAnsi="Arial" w:cs="Arial"/>
-                <w:b/>
-              </w:rPr>
-              <w:t>3</w:t>
-            </w:r>
-            <w:proofErr w:type="gramEnd"/>
+            <w:r>
+              <w:rPr>
+                <w:rFonts w:ascii="Arial" w:hAnsi="Arial" w:cs="Arial"/>
+                <w:b/>
+              </w:rPr>
+              <w:t xml:space="preserve"> 3</w:t>
+            </w:r>
             <w:r>
               <w:rPr>
                 <w:rFonts w:ascii="Arial" w:hAnsi="Arial" w:cs="Arial"/>
@@ -1044,93 +671,7 @@
               <w:rPr>
                 <w:rFonts w:ascii="Arial" w:hAnsi="Arial" w:cs="Arial"/>
               </w:rPr>
-              <w:t xml:space="preserve"> framework open-</w:t>
-            </w:r>
-            <w:proofErr w:type="spellStart"/>
-            <w:r>
-              <w:rPr>
-                <w:rFonts w:ascii="Arial" w:hAnsi="Arial" w:cs="Arial"/>
-              </w:rPr>
-              <w:t>source</w:t>
-            </w:r>
-            <w:proofErr w:type="spellEnd"/>
-            <w:r>
-              <w:rPr>
-                <w:rFonts w:ascii="Arial" w:hAnsi="Arial" w:cs="Arial"/>
-              </w:rPr>
-              <w:t xml:space="preserve"> para desenvolvimento web criado pela equipe do </w:t>
-            </w:r>
-            <w:proofErr w:type="spellStart"/>
-            <w:r>
-              <w:rPr>
-                <w:rFonts w:ascii="Arial" w:hAnsi="Arial" w:cs="Arial"/>
-              </w:rPr>
-              <w:t>Twitter</w:t>
-            </w:r>
-            <w:proofErr w:type="spellEnd"/>
-            <w:r>
-              <w:rPr>
-                <w:rFonts w:ascii="Arial" w:hAnsi="Arial" w:cs="Arial"/>
-              </w:rPr>
-              <w:t xml:space="preserve"> que oferece uma combinação de componentes que ajudam a construir componentes e interfaces web.  O </w:t>
-            </w:r>
-            <w:proofErr w:type="spellStart"/>
-            <w:r>
-              <w:rPr>
-                <w:rFonts w:ascii="Arial" w:hAnsi="Arial" w:cs="Arial"/>
-              </w:rPr>
-              <w:t>Bootstrap</w:t>
-            </w:r>
-            <w:proofErr w:type="spellEnd"/>
-            <w:r>
-              <w:rPr>
-                <w:rFonts w:ascii="Arial" w:hAnsi="Arial" w:cs="Arial"/>
-              </w:rPr>
-              <w:t xml:space="preserve"> é composto por uma coleção gratuita de ferramentas para a criação de sites e oferece modelos de design para tipografia, formulários, botões, navegação e outros componentes da interface, bem como extensões </w:t>
-            </w:r>
-            <w:proofErr w:type="spellStart"/>
-            <w:proofErr w:type="gramStart"/>
-            <w:r>
-              <w:rPr>
-                <w:rFonts w:ascii="Arial" w:hAnsi="Arial" w:cs="Arial"/>
-              </w:rPr>
-              <w:t>JavaScript</w:t>
-            </w:r>
-            <w:proofErr w:type="spellEnd"/>
-            <w:proofErr w:type="gramEnd"/>
-            <w:r>
-              <w:rPr>
-                <w:rFonts w:ascii="Arial" w:hAnsi="Arial" w:cs="Arial"/>
-              </w:rPr>
-              <w:t xml:space="preserve"> opcionais. O </w:t>
-            </w:r>
-            <w:proofErr w:type="spellStart"/>
-            <w:r>
-              <w:rPr>
-                <w:rFonts w:ascii="Arial" w:hAnsi="Arial" w:cs="Arial"/>
-              </w:rPr>
-              <w:t>Bootstrap</w:t>
-            </w:r>
-            <w:proofErr w:type="spellEnd"/>
-            <w:r>
-              <w:rPr>
-                <w:rFonts w:ascii="Arial" w:hAnsi="Arial" w:cs="Arial"/>
-              </w:rPr>
-              <w:t xml:space="preserve"> torna o desenvolvimento web front-</w:t>
-            </w:r>
-            <w:proofErr w:type="spellStart"/>
-            <w:r>
-              <w:rPr>
-                <w:rFonts w:ascii="Arial" w:hAnsi="Arial" w:cs="Arial"/>
-              </w:rPr>
-              <w:t>end</w:t>
-            </w:r>
-            <w:proofErr w:type="spellEnd"/>
-            <w:r>
-              <w:rPr>
-                <w:rFonts w:ascii="Arial" w:hAnsi="Arial" w:cs="Arial"/>
-              </w:rPr>
-              <w:t xml:space="preserve"> mais rápido e prático.</w:t>
+              <w:t xml:space="preserve"> framework open-source para desenvolvimento web criado pela equipe do Twitter que oferece uma combinação de componentes que ajudam a construir componentes e interfaces web.  O Bootstrap é composto por uma coleção gratuita de ferramentas para a criação de sites e oferece modelos de design para tipografia, formulários, botões, navegação e outros componentes da interface, bem como extensões JavaScript opcionais. O Bootstrap torna o desenvolvimento web front-end mais rápido e prático.</w:t>
             </w:r>
           </w:p>
         </w:tc>
@@ -1241,47 +782,27 @@
                 <w:lang w:val="en-US"/>
               </w:rPr>
             </w:pPr>
-            <w:proofErr w:type="spellStart"/>
             <w:r>
               <w:rPr>
                 <w:rFonts w:ascii="Arial" w:hAnsi="Arial" w:cs="Arial"/>
                 <w:lang w:val="en-US"/>
               </w:rPr>
-              <w:t>Não</w:t>
-            </w:r>
-            <w:proofErr w:type="spellEnd"/>
+              <w:t xml:space="preserve">Não </w:t>
+            </w:r>
             <w:r>
               <w:rPr>
                 <w:rFonts w:ascii="Arial" w:hAnsi="Arial" w:cs="Arial"/>
                 <w:lang w:val="en-US"/>
               </w:rPr>
-              <w:t xml:space="preserve"> </w:t>
-            </w:r>
-            <w:proofErr w:type="spellStart"/>
+              <w:t>será</w:t>
+            </w:r>
             <w:r>
               <w:rPr>
                 <w:rFonts w:ascii="Arial" w:hAnsi="Arial" w:cs="Arial"/>
                 <w:lang w:val="en-US"/>
               </w:rPr>
-              <w:t>será</w:t>
-            </w:r>
-            <w:proofErr w:type="spellEnd"/>
-            <w:r>
-              <w:rPr>
-                <w:rFonts w:ascii="Arial" w:hAnsi="Arial" w:cs="Arial"/>
-                <w:lang w:val="en-US"/>
-              </w:rPr>
-              <w:t xml:space="preserve"> </w:t>
-            </w:r>
-            <w:proofErr w:type="spellStart"/>
-            <w:r>
-              <w:rPr>
-                <w:rFonts w:ascii="Arial" w:hAnsi="Arial" w:cs="Arial"/>
-                <w:lang w:val="en-US"/>
-              </w:rPr>
-              <w:t>necessário</w:t>
-            </w:r>
-            <w:proofErr w:type="spellEnd"/>
+              <w:t xml:space="preserve"> necessário</w:t>
+            </w:r>
             <w:r>
               <w:rPr>
                 <w:rFonts w:ascii="Arial" w:hAnsi="Arial" w:cs="Arial"/>
@@ -1363,30 +884,14 @@
                 <w:rFonts w:ascii="Arial" w:hAnsi="Arial" w:cs="Arial"/>
                 <w:b/>
               </w:rPr>
-              <w:t>5</w:t>
-            </w:r>
-            <w:proofErr w:type="gramStart"/>
-            <w:r>
-              <w:rPr>
-                <w:rFonts w:ascii="Arial" w:hAnsi="Arial" w:cs="Arial"/>
-                <w:b/>
-              </w:rPr>
-              <w:t xml:space="preserve"> </w:t>
-            </w:r>
-            <w:r>
-              <w:rPr>
-                <w:rFonts w:ascii="Arial" w:hAnsi="Arial" w:cs="Arial"/>
-                <w:b/>
-              </w:rPr>
-              <w:t xml:space="preserve"> </w:t>
-            </w:r>
-            <w:proofErr w:type="gramEnd"/>
-            <w:r>
-              <w:rPr>
-                <w:rFonts w:ascii="Arial" w:hAnsi="Arial" w:cs="Arial"/>
-                <w:b/>
-              </w:rPr>
-              <w:t>–</w:t>
+              <w:t xml:space="preserve">5 </w:t>
+            </w:r>
+            <w:r>
+              <w:rPr>
+                <w:rFonts w:ascii="Arial" w:hAnsi="Arial" w:cs="Arial"/>
+                <w:b/>
+              </w:rPr>
+              <w:t xml:space="preserve"> –</w:t>
             </w:r>
             <w:r>
               <w:rPr>
@@ -1434,7 +939,6 @@
               </w:rPr>
               <w:t xml:space="preserve">Eclipse </w:t>
             </w:r>
-            <w:proofErr w:type="spellStart"/>
             <w:r>
               <w:rPr>
                 <w:rFonts w:ascii="Arial" w:hAnsi="Arial" w:cs="Arial"/>
@@ -1442,7 +946,6 @@
               </w:rPr>
               <w:t>Mars</w:t>
             </w:r>
-            <w:proofErr w:type="spellEnd"/>
             <w:r>
               <w:rPr>
                 <w:rFonts w:ascii="Arial" w:hAnsi="Arial" w:cs="Arial"/>
@@ -1454,43 +957,7 @@
               <w:rPr>
                 <w:rFonts w:ascii="Arial" w:hAnsi="Arial" w:cs="Arial"/>
               </w:rPr>
-              <w:t xml:space="preserve"> ambiente de desenvolvimento integrado (IDE) extensível e de código aberto (open </w:t>
-            </w:r>
-            <w:proofErr w:type="spellStart"/>
-            <w:r>
-              <w:rPr>
-                <w:rFonts w:ascii="Arial" w:hAnsi="Arial" w:cs="Arial"/>
-              </w:rPr>
-              <w:t>source</w:t>
-            </w:r>
-            <w:proofErr w:type="spellEnd"/>
-            <w:r>
-              <w:rPr>
-                <w:rFonts w:ascii="Arial" w:hAnsi="Arial" w:cs="Arial"/>
-              </w:rPr>
-              <w:t xml:space="preserve">) baseado em Java que permite aos desenvolvedores criarem um ambiente personalizado a partir de componentes e </w:t>
-            </w:r>
-            <w:proofErr w:type="spellStart"/>
-            <w:proofErr w:type="gramStart"/>
-            <w:r>
-              <w:rPr>
-                <w:rFonts w:ascii="Arial" w:hAnsi="Arial" w:cs="Arial"/>
-              </w:rPr>
-              <w:t>plug-in’</w:t>
-            </w:r>
-            <w:proofErr w:type="gramEnd"/>
-            <w:r>
-              <w:rPr>
-                <w:rFonts w:ascii="Arial" w:hAnsi="Arial" w:cs="Arial"/>
-              </w:rPr>
-              <w:t>s</w:t>
-            </w:r>
-            <w:proofErr w:type="spellEnd"/>
-            <w:r>
-              <w:rPr>
-                <w:rFonts w:ascii="Arial" w:hAnsi="Arial" w:cs="Arial"/>
-              </w:rPr>
-              <w:t xml:space="preserve"> conforme as necessidades do projeto a ser desenvolvido.</w:t>
+              <w:t xml:space="preserve"> ambiente de desenvolvimento integrado (IDE) extensível e de código aberto (open source) baseado em Java que permite aos desenvolvedores criarem um ambiente personalizado a partir de componentes e plug-in’s conforme as necessidades do projeto a ser desenvolvido.</w:t>
             </w:r>
           </w:p>
           <w:p>
@@ -1509,37 +976,12 @@
                 <w:rFonts w:ascii="Arial" w:hAnsi="Arial" w:cs="Arial"/>
               </w:rPr>
             </w:pPr>
-            <w:proofErr w:type="spellStart"/>
-            <w:r>
-              <w:rPr>
-                <w:rFonts w:ascii="Arial" w:hAnsi="Arial" w:cs="Arial"/>
-                <w:b/>
-              </w:rPr>
-              <w:t>Maven</w:t>
-            </w:r>
-            <w:proofErr w:type="spellEnd"/>
-            <w:r>
-              <w:rPr>
-                <w:rFonts w:ascii="Arial" w:hAnsi="Arial" w:cs="Arial"/>
-                <w:b/>
-              </w:rPr>
-              <w:t xml:space="preserve"> </w:t>
-            </w:r>
-            <w:proofErr w:type="gramStart"/>
-            <w:r>
-              <w:rPr>
-                <w:rFonts w:ascii="Arial" w:hAnsi="Arial" w:cs="Arial"/>
-                <w:b/>
-              </w:rPr>
-              <w:t>3</w:t>
-            </w:r>
-            <w:proofErr w:type="gramEnd"/>
-            <w:r>
-              <w:rPr>
-                <w:rFonts w:ascii="Arial" w:hAnsi="Arial" w:cs="Arial"/>
-                <w:b/>
-              </w:rPr>
-              <w:t>:</w:t>
+            <w:r>
+              <w:rPr>
+                <w:rFonts w:ascii="Arial" w:hAnsi="Arial" w:cs="Arial"/>
+                <w:b/>
+              </w:rPr>
+              <w:t>Maven 3:</w:t>
             </w:r>
             <w:r>
               <w:rPr>
@@ -1547,19 +989,11 @@
               </w:rPr>
               <w:t xml:space="preserve"> ferramenta de compilação desenvolvida pela Apache com objetivo de automatizar o processo de build dos projetos. </w:t>
             </w:r>
-            <w:proofErr w:type="spellStart"/>
-            <w:r>
-              <w:rPr>
-                <w:rFonts w:ascii="Arial" w:hAnsi="Arial" w:cs="Arial"/>
-              </w:rPr>
-              <w:t>Maven</w:t>
-            </w:r>
-            <w:proofErr w:type="spellEnd"/>
-            <w:r>
-              <w:rPr>
-                <w:rFonts w:ascii="Arial" w:hAnsi="Arial" w:cs="Arial"/>
-              </w:rPr>
-              <w:t xml:space="preserve"> gerencia</w:t>
+            <w:r>
+              <w:rPr>
+                <w:rFonts w:ascii="Arial" w:hAnsi="Arial" w:cs="Arial"/>
+              </w:rPr>
+              <w:t>Maven gerencia</w:t>
             </w:r>
             <w:r>
               <w:rPr>
@@ -1575,21 +1009,12 @@
                 <w:rFonts w:ascii="Arial" w:hAnsi="Arial" w:cs="Arial"/>
               </w:rPr>
             </w:pPr>
-            <w:proofErr w:type="spellStart"/>
-            <w:r>
-              <w:rPr>
-                <w:rFonts w:ascii="Arial" w:hAnsi="Arial" w:cs="Arial"/>
-                <w:b/>
-              </w:rPr>
-              <w:t>Wildfly</w:t>
-            </w:r>
-            <w:proofErr w:type="spellEnd"/>
-            <w:r>
-              <w:rPr>
-                <w:rFonts w:ascii="Arial" w:hAnsi="Arial" w:cs="Arial"/>
-                <w:b/>
-              </w:rPr>
-              <w:t xml:space="preserve"> 9.0.1</w:t>
+            <w:r>
+              <w:rPr>
+                <w:rFonts w:ascii="Arial" w:hAnsi="Arial" w:cs="Arial"/>
+                <w:b/>
+              </w:rPr>
+              <w:t>Wildfly 9.0.1</w:t>
             </w:r>
             <w:r>
               <w:rPr>
@@ -1602,49 +1027,7 @@
               <w:rPr>
                 <w:rFonts w:ascii="Arial" w:hAnsi="Arial" w:cs="Arial"/>
               </w:rPr>
-              <w:t xml:space="preserve"> servidor de aplicação que dá suporte completo a plataforma Java EE </w:t>
-            </w:r>
-            <w:proofErr w:type="gramStart"/>
-            <w:r>
-              <w:rPr>
-                <w:rFonts w:ascii="Arial" w:hAnsi="Arial" w:cs="Arial"/>
-              </w:rPr>
-              <w:t>7</w:t>
-            </w:r>
-            <w:proofErr w:type="gramEnd"/>
-            <w:r>
-              <w:rPr>
-                <w:rFonts w:ascii="Arial" w:hAnsi="Arial" w:cs="Arial"/>
-              </w:rPr>
-              <w:t xml:space="preserve"> e proporciona alto desempenho para a incorporação das mais recentes tecnologias de desenvolvimento do mercado. Projetado para suportar aplicações de médio e grande porte desenvolvidas na plataforma Java, o servidor oferece suporte para as especificações Java Server </w:t>
-            </w:r>
-            <w:proofErr w:type="spellStart"/>
-            <w:r>
-              <w:rPr>
-                <w:rFonts w:ascii="Arial" w:hAnsi="Arial" w:cs="Arial"/>
-              </w:rPr>
-              <w:t>Pages</w:t>
-            </w:r>
-            <w:proofErr w:type="spellEnd"/>
-            <w:r>
-              <w:rPr>
-                <w:rFonts w:ascii="Arial" w:hAnsi="Arial" w:cs="Arial"/>
-              </w:rPr>
-              <w:t xml:space="preserve"> (JSP), </w:t>
-            </w:r>
-            <w:proofErr w:type="spellStart"/>
-            <w:r>
-              <w:rPr>
-                <w:rFonts w:ascii="Arial" w:hAnsi="Arial" w:cs="Arial"/>
-              </w:rPr>
-              <w:t>Servlet</w:t>
-            </w:r>
-            <w:proofErr w:type="spellEnd"/>
-            <w:r>
-              <w:rPr>
-                <w:rFonts w:ascii="Arial" w:hAnsi="Arial" w:cs="Arial"/>
-              </w:rPr>
-              <w:t>, JSF, EJB, JPA, entre outras.</w:t>
+              <w:t xml:space="preserve"> servidor de aplicação que dá suporte completo a plataforma Java EE 7 e proporciona alto desempenho para a incorporação das mais recentes tecnologias de desenvolvimento do mercado. Projetado para suportar aplicações de médio e grande porte desenvolvidas na plataforma Java, o servidor oferece suporte para as especificações Java Server Pages (JSP), Servlet, JSF, EJB, JPA, entre outras.</w:t>
             </w:r>
           </w:p>
           <w:p>
@@ -1675,12 +1058,12 @@
     </w:tbl>
     <w:p/>
     <w:sectPr>
-      <w:headerReference w:type="even" r:id="rId8"/>
-      <w:headerReference w:type="default" r:id="rId9"/>
-      <w:footerReference w:type="even" r:id="rId10"/>
-      <w:footerReference w:type="default" r:id="rId11"/>
-      <w:headerReference w:type="first" r:id="rId12"/>
-      <w:footerReference w:type="first" r:id="rId13"/>
+      <w:headerReference w:type="even" r:id="rId7"/>
+      <w:headerReference w:type="default" r:id="rId8"/>
+      <w:footerReference w:type="even" r:id="rId9"/>
+      <w:footerReference w:type="default" r:id="rId10"/>
+      <w:headerReference w:type="first" r:id="rId11"/>
+      <w:footerReference w:type="first" r:id="rId12"/>
       <w:pgSz w:w="11906" w:h="16838"/>
       <w:pgMar w:top="1134" w:right="1134" w:bottom="1134" w:left="1701" w:header="709" w:footer="709" w:gutter="0"/>
       <w:pgNumType w:start="10"/>
@@ -1692,7 +1075,7 @@
 </file>
 
 <file path=word/endnotes.xml><?xml version="1.0" encoding="utf-8"?>
-<w:endnotes xmlns:wpc="http://schemas.microsoft.com/office/word/2010/wordprocessingCanvas" xmlns:mc="http://schemas.openxmlformats.org/markup-compatibility/2006" xmlns:o="urn:schemas-microsoft-com:office:office" xmlns:r="http://schemas.openxmlformats.org/officeDocument/2006/relationships" xmlns:m="http://schemas.openxmlformats.org/officeDocument/2006/math" xmlns:v="urn:schemas-microsoft-com:vml" xmlns:wp14="http://schemas.microsoft.com/office/word/2010/wordprocessingDrawing" xmlns:wp="http://schemas.openxmlformats.org/drawingml/2006/wordprocessingDrawing" xmlns:w10="urn:schemas-microsoft-com:office:word" xmlns:w="http://schemas.openxmlformats.org/wordprocessingml/2006/main" xmlns:w14="http://schemas.microsoft.com/office/word/2010/wordml" xmlns:wpg="http://schemas.microsoft.com/office/word/2010/wordprocessingGroup" xmlns:wpi="http://schemas.microsoft.com/office/word/2010/wordprocessingInk" xmlns:wne="http://schemas.microsoft.com/office/word/2006/wordml" xmlns:wps="http://schemas.microsoft.com/office/word/2010/wordprocessingShape" mc:Ignorable="w14 wp14">
+<w:endnotes xmlns:wpc="http://schemas.microsoft.com/office/word/2010/wordprocessingCanvas" xmlns:mc="http://schemas.openxmlformats.org/markup-compatibility/2006" xmlns:o="urn:schemas-microsoft-com:office:office" xmlns:r="http://schemas.openxmlformats.org/officeDocument/2006/relationships" xmlns:m="http://schemas.openxmlformats.org/officeDocument/2006/math" xmlns:v="urn:schemas-microsoft-com:vml" xmlns:wp14="http://schemas.microsoft.com/office/word/2010/wordprocessingDrawing" xmlns:wp="http://schemas.openxmlformats.org/drawingml/2006/wordprocessingDrawing" xmlns:w10="urn:schemas-microsoft-com:office:word" xmlns:w="http://schemas.openxmlformats.org/wordprocessingml/2006/main" xmlns:w14="http://schemas.microsoft.com/office/word/2010/wordml" xmlns:w15="http://schemas.microsoft.com/office/word/2012/wordml" xmlns:wpg="http://schemas.microsoft.com/office/word/2010/wordprocessingGroup" xmlns:wpi="http://schemas.microsoft.com/office/word/2010/wordprocessingInk" xmlns:wne="http://schemas.microsoft.com/office/word/2006/wordml" xmlns:wps="http://schemas.microsoft.com/office/word/2010/wordprocessingShape" mc:Ignorable="w14 w15 wp14">
   <w:endnote w:type="separator" w:id="-1">
     <w:p>
       <w:pPr>
@@ -1717,7 +1100,7 @@
 </file>
 
 <file path=word/footer1.xml><?xml version="1.0" encoding="utf-8"?>
-<w:ftr xmlns:wpc="http://schemas.microsoft.com/office/word/2010/wordprocessingCanvas" xmlns:mc="http://schemas.openxmlformats.org/markup-compatibility/2006" xmlns:o="urn:schemas-microsoft-com:office:office" xmlns:r="http://schemas.openxmlformats.org/officeDocument/2006/relationships" xmlns:m="http://schemas.openxmlformats.org/officeDocument/2006/math" xmlns:v="urn:schemas-microsoft-com:vml" xmlns:wp14="http://schemas.microsoft.com/office/word/2010/wordprocessingDrawing" xmlns:wp="http://schemas.openxmlformats.org/drawingml/2006/wordprocessingDrawing" xmlns:w10="urn:schemas-microsoft-com:office:word" xmlns:w="http://schemas.openxmlformats.org/wordprocessingml/2006/main" xmlns:w14="http://schemas.microsoft.com/office/word/2010/wordml" xmlns:wpg="http://schemas.microsoft.com/office/word/2010/wordprocessingGroup" xmlns:wpi="http://schemas.microsoft.com/office/word/2010/wordprocessingInk" xmlns:wne="http://schemas.microsoft.com/office/word/2006/wordml" xmlns:wps="http://schemas.microsoft.com/office/word/2010/wordprocessingShape" mc:Ignorable="w14 wp14">
+<w:ftr xmlns:wpc="http://schemas.microsoft.com/office/word/2010/wordprocessingCanvas" xmlns:mc="http://schemas.openxmlformats.org/markup-compatibility/2006" xmlns:o="urn:schemas-microsoft-com:office:office" xmlns:r="http://schemas.openxmlformats.org/officeDocument/2006/relationships" xmlns:m="http://schemas.openxmlformats.org/officeDocument/2006/math" xmlns:v="urn:schemas-microsoft-com:vml" xmlns:wp14="http://schemas.microsoft.com/office/word/2010/wordprocessingDrawing" xmlns:wp="http://schemas.openxmlformats.org/drawingml/2006/wordprocessingDrawing" xmlns:w10="urn:schemas-microsoft-com:office:word" xmlns:w="http://schemas.openxmlformats.org/wordprocessingml/2006/main" xmlns:w14="http://schemas.microsoft.com/office/word/2010/wordml" xmlns:w15="http://schemas.microsoft.com/office/word/2012/wordml" xmlns:wpg="http://schemas.microsoft.com/office/word/2010/wordprocessingGroup" xmlns:wpi="http://schemas.microsoft.com/office/word/2010/wordprocessingInk" xmlns:wne="http://schemas.microsoft.com/office/word/2006/wordml" xmlns:wps="http://schemas.microsoft.com/office/word/2010/wordprocessingShape" mc:Ignorable="w14 w15 wp14">
   <w:p>
     <w:pPr>
       <w:pStyle w:val="Rodap"/>
@@ -1727,7 +1110,7 @@
 </file>
 
 <file path=word/footer2.xml><?xml version="1.0" encoding="utf-8"?>
-<w:ftr xmlns:wpc="http://schemas.microsoft.com/office/word/2010/wordprocessingCanvas" xmlns:mc="http://schemas.openxmlformats.org/markup-compatibility/2006" xmlns:o="urn:schemas-microsoft-com:office:office" xmlns:r="http://schemas.openxmlformats.org/officeDocument/2006/relationships" xmlns:m="http://schemas.openxmlformats.org/officeDocument/2006/math" xmlns:v="urn:schemas-microsoft-com:vml" xmlns:wp14="http://schemas.microsoft.com/office/word/2010/wordprocessingDrawing" xmlns:wp="http://schemas.openxmlformats.org/drawingml/2006/wordprocessingDrawing" xmlns:w10="urn:schemas-microsoft-com:office:word" xmlns:w="http://schemas.openxmlformats.org/wordprocessingml/2006/main" xmlns:w14="http://schemas.microsoft.com/office/word/2010/wordml" xmlns:wpg="http://schemas.microsoft.com/office/word/2010/wordprocessingGroup" xmlns:wpi="http://schemas.microsoft.com/office/word/2010/wordprocessingInk" xmlns:wne="http://schemas.microsoft.com/office/word/2006/wordml" xmlns:wps="http://schemas.microsoft.com/office/word/2010/wordprocessingShape" mc:Ignorable="w14 wp14">
+<w:ftr xmlns:wpc="http://schemas.microsoft.com/office/word/2010/wordprocessingCanvas" xmlns:mc="http://schemas.openxmlformats.org/markup-compatibility/2006" xmlns:o="urn:schemas-microsoft-com:office:office" xmlns:r="http://schemas.openxmlformats.org/officeDocument/2006/relationships" xmlns:m="http://schemas.openxmlformats.org/officeDocument/2006/math" xmlns:v="urn:schemas-microsoft-com:vml" xmlns:wp14="http://schemas.microsoft.com/office/word/2010/wordprocessingDrawing" xmlns:wp="http://schemas.openxmlformats.org/drawingml/2006/wordprocessingDrawing" xmlns:w10="urn:schemas-microsoft-com:office:word" xmlns:w="http://schemas.openxmlformats.org/wordprocessingml/2006/main" xmlns:w14="http://schemas.microsoft.com/office/word/2010/wordml" xmlns:w15="http://schemas.microsoft.com/office/word/2012/wordml" xmlns:wpg="http://schemas.microsoft.com/office/word/2010/wordprocessingGroup" xmlns:wpi="http://schemas.microsoft.com/office/word/2010/wordprocessingInk" xmlns:wne="http://schemas.microsoft.com/office/word/2006/wordml" xmlns:wps="http://schemas.microsoft.com/office/word/2010/wordprocessingShape" mc:Ignorable="w14 w15 wp14">
   <w:p>
     <w:pPr>
       <w:pStyle w:val="Rodap"/>
@@ -1760,7 +1143,7 @@
 </file>
 
 <file path=word/footer3.xml><?xml version="1.0" encoding="utf-8"?>
-<w:ftr xmlns:wpc="http://schemas.microsoft.com/office/word/2010/wordprocessingCanvas" xmlns:mc="http://schemas.openxmlformats.org/markup-compatibility/2006" xmlns:o="urn:schemas-microsoft-com:office:office" xmlns:r="http://schemas.openxmlformats.org/officeDocument/2006/relationships" xmlns:m="http://schemas.openxmlformats.org/officeDocument/2006/math" xmlns:v="urn:schemas-microsoft-com:vml" xmlns:wp14="http://schemas.microsoft.com/office/word/2010/wordprocessingDrawing" xmlns:wp="http://schemas.openxmlformats.org/drawingml/2006/wordprocessingDrawing" xmlns:w10="urn:schemas-microsoft-com:office:word" xmlns:w="http://schemas.openxmlformats.org/wordprocessingml/2006/main" xmlns:w14="http://schemas.microsoft.com/office/word/2010/wordml" xmlns:wpg="http://schemas.microsoft.com/office/word/2010/wordprocessingGroup" xmlns:wpi="http://schemas.microsoft.com/office/word/2010/wordprocessingInk" xmlns:wne="http://schemas.microsoft.com/office/word/2006/wordml" xmlns:wps="http://schemas.microsoft.com/office/word/2010/wordprocessingShape" mc:Ignorable="w14 wp14">
+<w:ftr xmlns:wpc="http://schemas.microsoft.com/office/word/2010/wordprocessingCanvas" xmlns:mc="http://schemas.openxmlformats.org/markup-compatibility/2006" xmlns:o="urn:schemas-microsoft-com:office:office" xmlns:r="http://schemas.openxmlformats.org/officeDocument/2006/relationships" xmlns:m="http://schemas.openxmlformats.org/officeDocument/2006/math" xmlns:v="urn:schemas-microsoft-com:vml" xmlns:wp14="http://schemas.microsoft.com/office/word/2010/wordprocessingDrawing" xmlns:wp="http://schemas.openxmlformats.org/drawingml/2006/wordprocessingDrawing" xmlns:w10="urn:schemas-microsoft-com:office:word" xmlns:w="http://schemas.openxmlformats.org/wordprocessingml/2006/main" xmlns:w14="http://schemas.microsoft.com/office/word/2010/wordml" xmlns:w15="http://schemas.microsoft.com/office/word/2012/wordml" xmlns:wpg="http://schemas.microsoft.com/office/word/2010/wordprocessingGroup" xmlns:wpi="http://schemas.microsoft.com/office/word/2010/wordprocessingInk" xmlns:wne="http://schemas.microsoft.com/office/word/2006/wordml" xmlns:wps="http://schemas.microsoft.com/office/word/2010/wordprocessingShape" mc:Ignorable="w14 w15 wp14">
   <w:p>
     <w:pPr>
       <w:pStyle w:val="Rodap"/>
@@ -1770,7 +1153,7 @@
 </file>
 
 <file path=word/footnotes.xml><?xml version="1.0" encoding="utf-8"?>
-<w:footnotes xmlns:wpc="http://schemas.microsoft.com/office/word/2010/wordprocessingCanvas" xmlns:mc="http://schemas.openxmlformats.org/markup-compatibility/2006" xmlns:o="urn:schemas-microsoft-com:office:office" xmlns:r="http://schemas.openxmlformats.org/officeDocument/2006/relationships" xmlns:m="http://schemas.openxmlformats.org/officeDocument/2006/math" xmlns:v="urn:schemas-microsoft-com:vml" xmlns:wp14="http://schemas.microsoft.com/office/word/2010/wordprocessingDrawing" xmlns:wp="http://schemas.openxmlformats.org/drawingml/2006/wordprocessingDrawing" xmlns:w10="urn:schemas-microsoft-com:office:word" xmlns:w="http://schemas.openxmlformats.org/wordprocessingml/2006/main" xmlns:w14="http://schemas.microsoft.com/office/word/2010/wordml" xmlns:wpg="http://schemas.microsoft.com/office/word/2010/wordprocessingGroup" xmlns:wpi="http://schemas.microsoft.com/office/word/2010/wordprocessingInk" xmlns:wne="http://schemas.microsoft.com/office/word/2006/wordml" xmlns:wps="http://schemas.microsoft.com/office/word/2010/wordprocessingShape" mc:Ignorable="w14 wp14">
+<w:footnotes xmlns:wpc="http://schemas.microsoft.com/office/word/2010/wordprocessingCanvas" xmlns:mc="http://schemas.openxmlformats.org/markup-compatibility/2006" xmlns:o="urn:schemas-microsoft-com:office:office" xmlns:r="http://schemas.openxmlformats.org/officeDocument/2006/relationships" xmlns:m="http://schemas.openxmlformats.org/officeDocument/2006/math" xmlns:v="urn:schemas-microsoft-com:vml" xmlns:wp14="http://schemas.microsoft.com/office/word/2010/wordprocessingDrawing" xmlns:wp="http://schemas.openxmlformats.org/drawingml/2006/wordprocessingDrawing" xmlns:w10="urn:schemas-microsoft-com:office:word" xmlns:w="http://schemas.openxmlformats.org/wordprocessingml/2006/main" xmlns:w14="http://schemas.microsoft.com/office/word/2010/wordml" xmlns:w15="http://schemas.microsoft.com/office/word/2012/wordml" xmlns:wpg="http://schemas.microsoft.com/office/word/2010/wordprocessingGroup" xmlns:wpi="http://schemas.microsoft.com/office/word/2010/wordprocessingInk" xmlns:wne="http://schemas.microsoft.com/office/word/2006/wordml" xmlns:wps="http://schemas.microsoft.com/office/word/2010/wordprocessingShape" mc:Ignorable="w14 w15 wp14">
   <w:footnote w:type="separator" w:id="-1">
     <w:p>
       <w:pPr>
@@ -1795,7 +1178,7 @@
 </file>
 
 <file path=word/header1.xml><?xml version="1.0" encoding="utf-8"?>
-<w:hdr xmlns:wpc="http://schemas.microsoft.com/office/word/2010/wordprocessingCanvas" xmlns:mc="http://schemas.openxmlformats.org/markup-compatibility/2006" xmlns:o="urn:schemas-microsoft-com:office:office" xmlns:r="http://schemas.openxmlformats.org/officeDocument/2006/relationships" xmlns:m="http://schemas.openxmlformats.org/officeDocument/2006/math" xmlns:v="urn:schemas-microsoft-com:vml" xmlns:wp14="http://schemas.microsoft.com/office/word/2010/wordprocessingDrawing" xmlns:wp="http://schemas.openxmlformats.org/drawingml/2006/wordprocessingDrawing" xmlns:w10="urn:schemas-microsoft-com:office:word" xmlns:w="http://schemas.openxmlformats.org/wordprocessingml/2006/main" xmlns:w14="http://schemas.microsoft.com/office/word/2010/wordml" xmlns:wpg="http://schemas.microsoft.com/office/word/2010/wordprocessingGroup" xmlns:wpi="http://schemas.microsoft.com/office/word/2010/wordprocessingInk" xmlns:wne="http://schemas.microsoft.com/office/word/2006/wordml" xmlns:wps="http://schemas.microsoft.com/office/word/2010/wordprocessingShape" mc:Ignorable="w14 wp14">
+<w:hdr xmlns:wpc="http://schemas.microsoft.com/office/word/2010/wordprocessingCanvas" xmlns:mc="http://schemas.openxmlformats.org/markup-compatibility/2006" xmlns:o="urn:schemas-microsoft-com:office:office" xmlns:r="http://schemas.openxmlformats.org/officeDocument/2006/relationships" xmlns:m="http://schemas.openxmlformats.org/officeDocument/2006/math" xmlns:v="urn:schemas-microsoft-com:vml" xmlns:wp14="http://schemas.microsoft.com/office/word/2010/wordprocessingDrawing" xmlns:wp="http://schemas.openxmlformats.org/drawingml/2006/wordprocessingDrawing" xmlns:w10="urn:schemas-microsoft-com:office:word" xmlns:w="http://schemas.openxmlformats.org/wordprocessingml/2006/main" xmlns:w14="http://schemas.microsoft.com/office/word/2010/wordml" xmlns:w15="http://schemas.microsoft.com/office/word/2012/wordml" xmlns:wpg="http://schemas.microsoft.com/office/word/2010/wordprocessingGroup" xmlns:wpi="http://schemas.microsoft.com/office/word/2010/wordprocessingInk" xmlns:wne="http://schemas.microsoft.com/office/word/2006/wordml" xmlns:wps="http://schemas.microsoft.com/office/word/2010/wordprocessingShape" mc:Ignorable="w14 w15 wp14">
   <w:p>
     <w:pPr>
       <w:pStyle w:val="Cabealho"/>
@@ -1805,7 +1188,7 @@
 </file>
 
 <file path=word/header2.xml><?xml version="1.0" encoding="utf-8"?>
-<w:hdr xmlns:wpc="http://schemas.microsoft.com/office/word/2010/wordprocessingCanvas" xmlns:mc="http://schemas.openxmlformats.org/markup-compatibility/2006" xmlns:o="urn:schemas-microsoft-com:office:office" xmlns:r="http://schemas.openxmlformats.org/officeDocument/2006/relationships" xmlns:m="http://schemas.openxmlformats.org/officeDocument/2006/math" xmlns:v="urn:schemas-microsoft-com:vml" xmlns:wp14="http://schemas.microsoft.com/office/word/2010/wordprocessingDrawing" xmlns:wp="http://schemas.openxmlformats.org/drawingml/2006/wordprocessingDrawing" xmlns:w10="urn:schemas-microsoft-com:office:word" xmlns:w="http://schemas.openxmlformats.org/wordprocessingml/2006/main" xmlns:w14="http://schemas.microsoft.com/office/word/2010/wordml" xmlns:wpg="http://schemas.microsoft.com/office/word/2010/wordprocessingGroup" xmlns:wpi="http://schemas.microsoft.com/office/word/2010/wordprocessingInk" xmlns:wne="http://schemas.microsoft.com/office/word/2006/wordml" xmlns:wps="http://schemas.microsoft.com/office/word/2010/wordprocessingShape" mc:Ignorable="w14 wp14">
+<w:hdr xmlns:wpc="http://schemas.microsoft.com/office/word/2010/wordprocessingCanvas" xmlns:mc="http://schemas.openxmlformats.org/markup-compatibility/2006" xmlns:o="urn:schemas-microsoft-com:office:office" xmlns:r="http://schemas.openxmlformats.org/officeDocument/2006/relationships" xmlns:m="http://schemas.openxmlformats.org/officeDocument/2006/math" xmlns:v="urn:schemas-microsoft-com:vml" xmlns:wp14="http://schemas.microsoft.com/office/word/2010/wordprocessingDrawing" xmlns:wp="http://schemas.openxmlformats.org/drawingml/2006/wordprocessingDrawing" xmlns:w10="urn:schemas-microsoft-com:office:word" xmlns:w="http://schemas.openxmlformats.org/wordprocessingml/2006/main" xmlns:w14="http://schemas.microsoft.com/office/word/2010/wordml" xmlns:w15="http://schemas.microsoft.com/office/word/2012/wordml" xmlns:wpg="http://schemas.microsoft.com/office/word/2010/wordprocessingGroup" xmlns:wpi="http://schemas.microsoft.com/office/word/2010/wordprocessingInk" xmlns:wne="http://schemas.microsoft.com/office/word/2006/wordml" xmlns:wps="http://schemas.microsoft.com/office/word/2010/wordprocessingShape" mc:Ignorable="w14 w15 wp14">
   <w:tbl>
     <w:tblPr>
       <w:tblStyle w:val="Tabelacomgrade"/>
@@ -1962,30 +1345,8 @@
             <w:rPr>
               <w:rFonts w:ascii="Arial" w:hAnsi="Arial" w:cs="Arial"/>
             </w:rPr>
-            <w:t xml:space="preserve">Sistema de controle para distribuição de </w:t>
+            <w:t>Sistema de controle para distribuição de Vending Machines</w:t>
           </w:r>
-          <w:proofErr w:type="spellStart"/>
-          <w:r>
-            <w:rPr>
-              <w:rFonts w:ascii="Arial" w:hAnsi="Arial" w:cs="Arial"/>
-            </w:rPr>
-            <w:t>Vending</w:t>
-          </w:r>
-          <w:proofErr w:type="spellEnd"/>
-          <w:r>
-            <w:rPr>
-              <w:rFonts w:ascii="Arial" w:hAnsi="Arial" w:cs="Arial"/>
-            </w:rPr>
-            <w:t xml:space="preserve"> </w:t>
-          </w:r>
-          <w:proofErr w:type="spellStart"/>
-          <w:r>
-            <w:rPr>
-              <w:rFonts w:ascii="Arial" w:hAnsi="Arial" w:cs="Arial"/>
-            </w:rPr>
-            <w:t>Machines</w:t>
-          </w:r>
-          <w:proofErr w:type="spellEnd"/>
         </w:p>
       </w:tc>
     </w:tr>
@@ -1994,14 +1355,12 @@
     <w:pPr>
       <w:pStyle w:val="Cabealho"/>
     </w:pPr>
-    <w:bookmarkStart w:id="0" w:name="_GoBack"/>
-    <w:bookmarkEnd w:id="0"/>
   </w:p>
 </w:hdr>
 </file>
 
 <file path=word/header3.xml><?xml version="1.0" encoding="utf-8"?>
-<w:hdr xmlns:wpc="http://schemas.microsoft.com/office/word/2010/wordprocessingCanvas" xmlns:mc="http://schemas.openxmlformats.org/markup-compatibility/2006" xmlns:o="urn:schemas-microsoft-com:office:office" xmlns:r="http://schemas.openxmlformats.org/officeDocument/2006/relationships" xmlns:m="http://schemas.openxmlformats.org/officeDocument/2006/math" xmlns:v="urn:schemas-microsoft-com:vml" xmlns:wp14="http://schemas.microsoft.com/office/word/2010/wordprocessingDrawing" xmlns:wp="http://schemas.openxmlformats.org/drawingml/2006/wordprocessingDrawing" xmlns:w10="urn:schemas-microsoft-com:office:word" xmlns:w="http://schemas.openxmlformats.org/wordprocessingml/2006/main" xmlns:w14="http://schemas.microsoft.com/office/word/2010/wordml" xmlns:wpg="http://schemas.microsoft.com/office/word/2010/wordprocessingGroup" xmlns:wpi="http://schemas.microsoft.com/office/word/2010/wordprocessingInk" xmlns:wne="http://schemas.microsoft.com/office/word/2006/wordml" xmlns:wps="http://schemas.microsoft.com/office/word/2010/wordprocessingShape" mc:Ignorable="w14 wp14">
+<w:hdr xmlns:wpc="http://schemas.microsoft.com/office/word/2010/wordprocessingCanvas" xmlns:mc="http://schemas.openxmlformats.org/markup-compatibility/2006" xmlns:o="urn:schemas-microsoft-com:office:office" xmlns:r="http://schemas.openxmlformats.org/officeDocument/2006/relationships" xmlns:m="http://schemas.openxmlformats.org/officeDocument/2006/math" xmlns:v="urn:schemas-microsoft-com:vml" xmlns:wp14="http://schemas.microsoft.com/office/word/2010/wordprocessingDrawing" xmlns:wp="http://schemas.openxmlformats.org/drawingml/2006/wordprocessingDrawing" xmlns:w10="urn:schemas-microsoft-com:office:word" xmlns:w="http://schemas.openxmlformats.org/wordprocessingml/2006/main" xmlns:w14="http://schemas.microsoft.com/office/word/2010/wordml" xmlns:w15="http://schemas.microsoft.com/office/word/2012/wordml" xmlns:wpg="http://schemas.microsoft.com/office/word/2010/wordprocessingGroup" xmlns:wpi="http://schemas.microsoft.com/office/word/2010/wordprocessingInk" xmlns:wne="http://schemas.microsoft.com/office/word/2006/wordml" xmlns:wps="http://schemas.microsoft.com/office/word/2010/wordprocessingShape" mc:Ignorable="w14 w15 wp14">
   <w:p>
     <w:pPr>
       <w:pStyle w:val="Cabealho"/>
@@ -2011,7 +1370,7 @@
 </file>
 
 <file path=word/numbering.xml><?xml version="1.0" encoding="utf-8"?>
-<w:numbering xmlns:wpc="http://schemas.microsoft.com/office/word/2010/wordprocessingCanvas" xmlns:mc="http://schemas.openxmlformats.org/markup-compatibility/2006" xmlns:o="urn:schemas-microsoft-com:office:office" xmlns:r="http://schemas.openxmlformats.org/officeDocument/2006/relationships" xmlns:m="http://schemas.openxmlformats.org/officeDocument/2006/math" xmlns:v="urn:schemas-microsoft-com:vml" xmlns:wp14="http://schemas.microsoft.com/office/word/2010/wordprocessingDrawing" xmlns:wp="http://schemas.openxmlformats.org/drawingml/2006/wordprocessingDrawing" xmlns:w10="urn:schemas-microsoft-com:office:word" xmlns:w="http://schemas.openxmlformats.org/wordprocessingml/2006/main" xmlns:w14="http://schemas.microsoft.com/office/word/2010/wordml" xmlns:wpg="http://schemas.microsoft.com/office/word/2010/wordprocessingGroup" xmlns:wpi="http://schemas.microsoft.com/office/word/2010/wordprocessingInk" xmlns:wne="http://schemas.microsoft.com/office/word/2006/wordml" xmlns:wps="http://schemas.microsoft.com/office/word/2010/wordprocessingShape" mc:Ignorable="w14 wp14">
+<w:numbering xmlns:wpc="http://schemas.microsoft.com/office/word/2010/wordprocessingCanvas" xmlns:mc="http://schemas.openxmlformats.org/markup-compatibility/2006" xmlns:o="urn:schemas-microsoft-com:office:office" xmlns:r="http://schemas.openxmlformats.org/officeDocument/2006/relationships" xmlns:m="http://schemas.openxmlformats.org/officeDocument/2006/math" xmlns:v="urn:schemas-microsoft-com:vml" xmlns:wp14="http://schemas.microsoft.com/office/word/2010/wordprocessingDrawing" xmlns:wp="http://schemas.openxmlformats.org/drawingml/2006/wordprocessingDrawing" xmlns:w10="urn:schemas-microsoft-com:office:word" xmlns:w="http://schemas.openxmlformats.org/wordprocessingml/2006/main" xmlns:w14="http://schemas.microsoft.com/office/word/2010/wordml" xmlns:w15="http://schemas.microsoft.com/office/word/2012/wordml" xmlns:wpg="http://schemas.microsoft.com/office/word/2010/wordprocessingGroup" xmlns:wpi="http://schemas.microsoft.com/office/word/2010/wordprocessingInk" xmlns:wne="http://schemas.microsoft.com/office/word/2006/wordml" xmlns:wps="http://schemas.microsoft.com/office/word/2010/wordprocessingShape" mc:Ignorable="w14 w15 wp14">
   <w:abstractNum w:abstractNumId="0">
     <w:nsid w:val="085725C4"/>
     <w:multiLevelType w:val="multilevel"/>
@@ -3335,7 +2694,7 @@
 </file>
 
 <file path=word/styles.xml><?xml version="1.0" encoding="utf-8"?>
-<w:styles xmlns:mc="http://schemas.openxmlformats.org/markup-compatibility/2006" xmlns:r="http://schemas.openxmlformats.org/officeDocument/2006/relationships" xmlns:w="http://schemas.openxmlformats.org/wordprocessingml/2006/main" xmlns:w14="http://schemas.microsoft.com/office/word/2010/wordml" mc:Ignorable="w14">
+<w:styles xmlns:mc="http://schemas.openxmlformats.org/markup-compatibility/2006" xmlns:r="http://schemas.openxmlformats.org/officeDocument/2006/relationships" xmlns:w="http://schemas.openxmlformats.org/wordprocessingml/2006/main" xmlns:w14="http://schemas.microsoft.com/office/word/2010/wordml" xmlns:w15="http://schemas.microsoft.com/office/word/2012/wordml" mc:Ignorable="w14 w15">
   <w:docDefaults>
     <w:rPrDefault>
       <w:rPr>
@@ -3351,146 +2710,378 @@
       </w:pPr>
     </w:pPrDefault>
   </w:docDefaults>
-  <w:latentStyles w:defLockedState="0" w:defUIPriority="99" w:defSemiHidden="1" w:defUnhideWhenUsed="1" w:defQFormat="0" w:count="267">
-    <w:lsdException w:name="Normal" w:semiHidden="0" w:uiPriority="0" w:unhideWhenUsed="0" w:qFormat="1"/>
-    <w:lsdException w:name="heading 1" w:semiHidden="0" w:uiPriority="9" w:unhideWhenUsed="0" w:qFormat="1"/>
-    <w:lsdException w:name="heading 2" w:uiPriority="9" w:qFormat="1"/>
-    <w:lsdException w:name="heading 3" w:uiPriority="9" w:qFormat="1"/>
-    <w:lsdException w:name="heading 4" w:uiPriority="9" w:qFormat="1"/>
-    <w:lsdException w:name="heading 5" w:uiPriority="9" w:qFormat="1"/>
-    <w:lsdException w:name="heading 6" w:uiPriority="9" w:qFormat="1"/>
-    <w:lsdException w:name="heading 7" w:uiPriority="9" w:qFormat="1"/>
-    <w:lsdException w:name="heading 8" w:uiPriority="9" w:qFormat="1"/>
-    <w:lsdException w:name="heading 9" w:uiPriority="9" w:qFormat="1"/>
-    <w:lsdException w:name="toc 1" w:uiPriority="39"/>
-    <w:lsdException w:name="toc 2" w:uiPriority="39"/>
-    <w:lsdException w:name="toc 3" w:uiPriority="39"/>
-    <w:lsdException w:name="toc 4" w:uiPriority="39"/>
-    <w:lsdException w:name="toc 5" w:uiPriority="39"/>
-    <w:lsdException w:name="toc 6" w:uiPriority="39"/>
-    <w:lsdException w:name="toc 7" w:uiPriority="39"/>
-    <w:lsdException w:name="toc 8" w:uiPriority="39"/>
-    <w:lsdException w:name="toc 9" w:uiPriority="39"/>
-    <w:lsdException w:name="header" w:uiPriority="0"/>
-    <w:lsdException w:name="caption" w:uiPriority="35" w:qFormat="1"/>
-    <w:lsdException w:name="Title" w:semiHidden="0" w:uiPriority="10" w:unhideWhenUsed="0" w:qFormat="1"/>
-    <w:lsdException w:name="Default Paragraph Font" w:uiPriority="1"/>
-    <w:lsdException w:name="Body Text Indent" w:uiPriority="0"/>
-    <w:lsdException w:name="Subtitle" w:semiHidden="0" w:uiPriority="11" w:unhideWhenUsed="0" w:qFormat="1"/>
-    <w:lsdException w:name="Strong" w:semiHidden="0" w:uiPriority="22" w:unhideWhenUsed="0" w:qFormat="1"/>
-    <w:lsdException w:name="Emphasis" w:semiHidden="0" w:uiPriority="20" w:unhideWhenUsed="0" w:qFormat="1"/>
-    <w:lsdException w:name="Table Grid" w:semiHidden="0" w:uiPriority="0" w:unhideWhenUsed="0"/>
-    <w:lsdException w:name="Placeholder Text" w:unhideWhenUsed="0"/>
-    <w:lsdException w:name="No Spacing" w:semiHidden="0" w:uiPriority="1" w:unhideWhenUsed="0" w:qFormat="1"/>
-    <w:lsdException w:name="Light Shading" w:semiHidden="0" w:uiPriority="60" w:unhideWhenUsed="0"/>
-    <w:lsdException w:name="Light List" w:semiHidden="0" w:uiPriority="61" w:unhideWhenUsed="0"/>
-    <w:lsdException w:name="Light Grid" w:semiHidden="0" w:uiPriority="62" w:unhideWhenUsed="0"/>
-    <w:lsdException w:name="Medium Shading 1" w:semiHidden="0" w:uiPriority="63" w:unhideWhenUsed="0"/>
-    <w:lsdException w:name="Medium Shading 2" w:semiHidden="0" w:uiPriority="64" w:unhideWhenUsed="0"/>
-    <w:lsdException w:name="Medium List 1" w:semiHidden="0" w:uiPriority="65" w:unhideWhenUsed="0"/>
-    <w:lsdException w:name="Medium List 2" w:semiHidden="0" w:uiPriority="66" w:unhideWhenUsed="0"/>
-    <w:lsdException w:name="Medium Grid 1" w:semiHidden="0" w:uiPriority="67" w:unhideWhenUsed="0"/>
-    <w:lsdException w:name="Medium Grid 2" w:semiHidden="0" w:uiPriority="68" w:unhideWhenUsed="0"/>
-    <w:lsdException w:name="Medium Grid 3" w:semiHidden="0" w:uiPriority="69" w:unhideWhenUsed="0"/>
-    <w:lsdException w:name="Dark List" w:semiHidden="0" w:uiPriority="70" w:unhideWhenUsed="0"/>
-    <w:lsdException w:name="Colorful Shading" w:semiHidden="0" w:uiPriority="71" w:unhideWhenUsed="0"/>
-    <w:lsdException w:name="Colorful List" w:semiHidden="0" w:uiPriority="72" w:unhideWhenUsed="0"/>
-    <w:lsdException w:name="Colorful Grid" w:semiHidden="0" w:uiPriority="73" w:unhideWhenUsed="0"/>
-    <w:lsdException w:name="Light Shading Accent 1" w:semiHidden="0" w:uiPriority="60" w:unhideWhenUsed="0"/>
-    <w:lsdException w:name="Light List Accent 1" w:semiHidden="0" w:uiPriority="61" w:unhideWhenUsed="0"/>
-    <w:lsdException w:name="Light Grid Accent 1" w:semiHidden="0" w:uiPriority="62" w:unhideWhenUsed="0"/>
-    <w:lsdException w:name="Medium Shading 1 Accent 1" w:semiHidden="0" w:uiPriority="63" w:unhideWhenUsed="0"/>
-    <w:lsdException w:name="Medium Shading 2 Accent 1" w:semiHidden="0" w:uiPriority="64" w:unhideWhenUsed="0"/>
-    <w:lsdException w:name="Medium List 1 Accent 1" w:semiHidden="0" w:uiPriority="65" w:unhideWhenUsed="0"/>
-    <w:lsdException w:name="Revision" w:unhideWhenUsed="0"/>
-    <w:lsdException w:name="List Paragraph" w:semiHidden="0" w:uiPriority="34" w:unhideWhenUsed="0" w:qFormat="1"/>
-    <w:lsdException w:name="Quote" w:semiHidden="0" w:uiPriority="29" w:unhideWhenUsed="0" w:qFormat="1"/>
-    <w:lsdException w:name="Intense Quote" w:semiHidden="0" w:uiPriority="30" w:unhideWhenUsed="0" w:qFormat="1"/>
-    <w:lsdException w:name="Medium List 2 Accent 1" w:semiHidden="0" w:uiPriority="66" w:unhideWhenUsed="0"/>
-    <w:lsdException w:name="Medium Grid 1 Accent 1" w:semiHidden="0" w:uiPriority="67" w:unhideWhenUsed="0"/>
-    <w:lsdException w:name="Medium Grid 2 Accent 1" w:semiHidden="0" w:uiPriority="68" w:unhideWhenUsed="0"/>
-    <w:lsdException w:name="Medium Grid 3 Accent 1" w:semiHidden="0" w:uiPriority="69" w:unhideWhenUsed="0"/>
-    <w:lsdException w:name="Dark List Accent 1" w:semiHidden="0" w:uiPriority="70" w:unhideWhenUsed="0"/>
-    <w:lsdException w:name="Colorful Shading Accent 1" w:semiHidden="0" w:uiPriority="71" w:unhideWhenUsed="0"/>
-    <w:lsdException w:name="Colorful List Accent 1" w:semiHidden="0" w:uiPriority="72" w:unhideWhenUsed="0"/>
-    <w:lsdException w:name="Colorful Grid Accent 1" w:semiHidden="0" w:uiPriority="73" w:unhideWhenUsed="0"/>
-    <w:lsdException w:name="Light Shading Accent 2" w:semiHidden="0" w:uiPriority="60" w:unhideWhenUsed="0"/>
-    <w:lsdException w:name="Light List Accent 2" w:semiHidden="0" w:uiPriority="61" w:unhideWhenUsed="0"/>
-    <w:lsdException w:name="Light Grid Accent 2" w:semiHidden="0" w:uiPriority="62" w:unhideWhenUsed="0"/>
-    <w:lsdException w:name="Medium Shading 1 Accent 2" w:semiHidden="0" w:uiPriority="63" w:unhideWhenUsed="0"/>
-    <w:lsdException w:name="Medium Shading 2 Accent 2" w:semiHidden="0" w:uiPriority="64" w:unhideWhenUsed="0"/>
-    <w:lsdException w:name="Medium List 1 Accent 2" w:semiHidden="0" w:uiPriority="65" w:unhideWhenUsed="0"/>
-    <w:lsdException w:name="Medium List 2 Accent 2" w:semiHidden="0" w:uiPriority="66" w:unhideWhenUsed="0"/>
-    <w:lsdException w:name="Medium Grid 1 Accent 2" w:semiHidden="0" w:uiPriority="67" w:unhideWhenUsed="0"/>
-    <w:lsdException w:name="Medium Grid 2 Accent 2" w:semiHidden="0" w:uiPriority="68" w:unhideWhenUsed="0"/>
-    <w:lsdException w:name="Medium Grid 3 Accent 2" w:semiHidden="0" w:uiPriority="69" w:unhideWhenUsed="0"/>
-    <w:lsdException w:name="Dark List Accent 2" w:semiHidden="0" w:uiPriority="70" w:unhideWhenUsed="0"/>
-    <w:lsdException w:name="Colorful Shading Accent 2" w:semiHidden="0" w:uiPriority="71" w:unhideWhenUsed="0"/>
-    <w:lsdException w:name="Colorful List Accent 2" w:semiHidden="0" w:uiPriority="72" w:unhideWhenUsed="0"/>
-    <w:lsdException w:name="Colorful Grid Accent 2" w:semiHidden="0" w:uiPriority="73" w:unhideWhenUsed="0"/>
-    <w:lsdException w:name="Light Shading Accent 3" w:semiHidden="0" w:uiPriority="60" w:unhideWhenUsed="0"/>
-    <w:lsdException w:name="Light List Accent 3" w:semiHidden="0" w:uiPriority="61" w:unhideWhenUsed="0"/>
-    <w:lsdException w:name="Light Grid Accent 3" w:semiHidden="0" w:uiPriority="62" w:unhideWhenUsed="0"/>
-    <w:lsdException w:name="Medium Shading 1 Accent 3" w:semiHidden="0" w:uiPriority="63" w:unhideWhenUsed="0"/>
-    <w:lsdException w:name="Medium Shading 2 Accent 3" w:semiHidden="0" w:uiPriority="64" w:unhideWhenUsed="0"/>
-    <w:lsdException w:name="Medium List 1 Accent 3" w:semiHidden="0" w:uiPriority="65" w:unhideWhenUsed="0"/>
-    <w:lsdException w:name="Medium List 2 Accent 3" w:semiHidden="0" w:uiPriority="66" w:unhideWhenUsed="0"/>
-    <w:lsdException w:name="Medium Grid 1 Accent 3" w:semiHidden="0" w:uiPriority="67" w:unhideWhenUsed="0"/>
-    <w:lsdException w:name="Medium Grid 2 Accent 3" w:semiHidden="0" w:uiPriority="68" w:unhideWhenUsed="0"/>
-    <w:lsdException w:name="Medium Grid 3 Accent 3" w:semiHidden="0" w:uiPriority="69" w:unhideWhenUsed="0"/>
-    <w:lsdException w:name="Dark List Accent 3" w:semiHidden="0" w:uiPriority="70" w:unhideWhenUsed="0"/>
-    <w:lsdException w:name="Colorful Shading Accent 3" w:semiHidden="0" w:uiPriority="71" w:unhideWhenUsed="0"/>
-    <w:lsdException w:name="Colorful List Accent 3" w:semiHidden="0" w:uiPriority="72" w:unhideWhenUsed="0"/>
-    <w:lsdException w:name="Colorful Grid Accent 3" w:semiHidden="0" w:uiPriority="73" w:unhideWhenUsed="0"/>
-    <w:lsdException w:name="Light Shading Accent 4" w:semiHidden="0" w:uiPriority="60" w:unhideWhenUsed="0"/>
-    <w:lsdException w:name="Light List Accent 4" w:semiHidden="0" w:uiPriority="61" w:unhideWhenUsed="0"/>
-    <w:lsdException w:name="Light Grid Accent 4" w:semiHidden="0" w:uiPriority="62" w:unhideWhenUsed="0"/>
-    <w:lsdException w:name="Medium Shading 1 Accent 4" w:semiHidden="0" w:uiPriority="63" w:unhideWhenUsed="0"/>
-    <w:lsdException w:name="Medium Shading 2 Accent 4" w:semiHidden="0" w:uiPriority="64" w:unhideWhenUsed="0"/>
-    <w:lsdException w:name="Medium List 1 Accent 4" w:semiHidden="0" w:uiPriority="65" w:unhideWhenUsed="0"/>
-    <w:lsdException w:name="Medium List 2 Accent 4" w:semiHidden="0" w:uiPriority="66" w:unhideWhenUsed="0"/>
-    <w:lsdException w:name="Medium Grid 1 Accent 4" w:semiHidden="0" w:uiPriority="67" w:unhideWhenUsed="0"/>
-    <w:lsdException w:name="Medium Grid 2 Accent 4" w:semiHidden="0" w:uiPriority="68" w:unhideWhenUsed="0"/>
-    <w:lsdException w:name="Medium Grid 3 Accent 4" w:semiHidden="0" w:uiPriority="69" w:unhideWhenUsed="0"/>
-    <w:lsdException w:name="Dark List Accent 4" w:semiHidden="0" w:uiPriority="70" w:unhideWhenUsed="0"/>
-    <w:lsdException w:name="Colorful Shading Accent 4" w:semiHidden="0" w:uiPriority="71" w:unhideWhenUsed="0"/>
-    <w:lsdException w:name="Colorful List Accent 4" w:semiHidden="0" w:uiPriority="72" w:unhideWhenUsed="0"/>
-    <w:lsdException w:name="Colorful Grid Accent 4" w:semiHidden="0" w:uiPriority="73" w:unhideWhenUsed="0"/>
-    <w:lsdException w:name="Light Shading Accent 5" w:semiHidden="0" w:uiPriority="60" w:unhideWhenUsed="0"/>
-    <w:lsdException w:name="Light List Accent 5" w:semiHidden="0" w:uiPriority="61" w:unhideWhenUsed="0"/>
-    <w:lsdException w:name="Light Grid Accent 5" w:semiHidden="0" w:uiPriority="62" w:unhideWhenUsed="0"/>
-    <w:lsdException w:name="Medium Shading 1 Accent 5" w:semiHidden="0" w:uiPriority="63" w:unhideWhenUsed="0"/>
-    <w:lsdException w:name="Medium Shading 2 Accent 5" w:semiHidden="0" w:uiPriority="64" w:unhideWhenUsed="0"/>
-    <w:lsdException w:name="Medium List 1 Accent 5" w:semiHidden="0" w:uiPriority="65" w:unhideWhenUsed="0"/>
-    <w:lsdException w:name="Medium List 2 Accent 5" w:semiHidden="0" w:uiPriority="66" w:unhideWhenUsed="0"/>
-    <w:lsdException w:name="Medium Grid 1 Accent 5" w:semiHidden="0" w:uiPriority="67" w:unhideWhenUsed="0"/>
-    <w:lsdException w:name="Medium Grid 2 Accent 5" w:semiHidden="0" w:uiPriority="68" w:unhideWhenUsed="0"/>
-    <w:lsdException w:name="Medium Grid 3 Accent 5" w:semiHidden="0" w:uiPriority="69" w:unhideWhenUsed="0"/>
-    <w:lsdException w:name="Dark List Accent 5" w:semiHidden="0" w:uiPriority="70" w:unhideWhenUsed="0"/>
-    <w:lsdException w:name="Colorful Shading Accent 5" w:semiHidden="0" w:uiPriority="71" w:unhideWhenUsed="0"/>
-    <w:lsdException w:name="Colorful List Accent 5" w:semiHidden="0" w:uiPriority="72" w:unhideWhenUsed="0"/>
-    <w:lsdException w:name="Colorful Grid Accent 5" w:semiHidden="0" w:uiPriority="73" w:unhideWhenUsed="0"/>
-    <w:lsdException w:name="Light Shading Accent 6" w:semiHidden="0" w:uiPriority="60" w:unhideWhenUsed="0"/>
-    <w:lsdException w:name="Light List Accent 6" w:semiHidden="0" w:uiPriority="61" w:unhideWhenUsed="0"/>
-    <w:lsdException w:name="Light Grid Accent 6" w:semiHidden="0" w:uiPriority="62" w:unhideWhenUsed="0"/>
-    <w:lsdException w:name="Medium Shading 1 Accent 6" w:semiHidden="0" w:uiPriority="63" w:unhideWhenUsed="0"/>
-    <w:lsdException w:name="Medium Shading 2 Accent 6" w:semiHidden="0" w:uiPriority="64" w:unhideWhenUsed="0"/>
-    <w:lsdException w:name="Medium List 1 Accent 6" w:semiHidden="0" w:uiPriority="65" w:unhideWhenUsed="0"/>
-    <w:lsdException w:name="Medium List 2 Accent 6" w:semiHidden="0" w:uiPriority="66" w:unhideWhenUsed="0"/>
-    <w:lsdException w:name="Medium Grid 1 Accent 6" w:semiHidden="0" w:uiPriority="67" w:unhideWhenUsed="0"/>
-    <w:lsdException w:name="Medium Grid 2 Accent 6" w:semiHidden="0" w:uiPriority="68" w:unhideWhenUsed="0"/>
-    <w:lsdException w:name="Medium Grid 3 Accent 6" w:semiHidden="0" w:uiPriority="69" w:unhideWhenUsed="0"/>
-    <w:lsdException w:name="Dark List Accent 6" w:semiHidden="0" w:uiPriority="70" w:unhideWhenUsed="0"/>
-    <w:lsdException w:name="Colorful Shading Accent 6" w:semiHidden="0" w:uiPriority="71" w:unhideWhenUsed="0"/>
-    <w:lsdException w:name="Colorful List Accent 6" w:semiHidden="0" w:uiPriority="72" w:unhideWhenUsed="0"/>
-    <w:lsdException w:name="Colorful Grid Accent 6" w:semiHidden="0" w:uiPriority="73" w:unhideWhenUsed="0"/>
-    <w:lsdException w:name="Subtle Emphasis" w:semiHidden="0" w:uiPriority="19" w:unhideWhenUsed="0" w:qFormat="1"/>
-    <w:lsdException w:name="Intense Emphasis" w:semiHidden="0" w:uiPriority="21" w:unhideWhenUsed="0" w:qFormat="1"/>
-    <w:lsdException w:name="Subtle Reference" w:semiHidden="0" w:uiPriority="31" w:unhideWhenUsed="0" w:qFormat="1"/>
-    <w:lsdException w:name="Intense Reference" w:semiHidden="0" w:uiPriority="32" w:unhideWhenUsed="0" w:qFormat="1"/>
-    <w:lsdException w:name="Book Title" w:semiHidden="0" w:uiPriority="33" w:unhideWhenUsed="0" w:qFormat="1"/>
-    <w:lsdException w:name="Bibliography" w:uiPriority="37"/>
-    <w:lsdException w:name="TOC Heading" w:uiPriority="39" w:qFormat="1"/>
+  <w:latentStyles w:defLockedState="0" w:defUIPriority="99" w:defSemiHidden="0" w:defUnhideWhenUsed="0" w:defQFormat="0" w:count="371">
+    <w:lsdException w:name="Normal" w:uiPriority="0" w:qFormat="1"/>
+    <w:lsdException w:name="heading 1" w:uiPriority="9" w:qFormat="1"/>
+    <w:lsdException w:name="heading 2" w:semiHidden="1" w:uiPriority="9" w:unhideWhenUsed="1" w:qFormat="1"/>
+    <w:lsdException w:name="heading 3" w:semiHidden="1" w:uiPriority="9" w:unhideWhenUsed="1" w:qFormat="1"/>
+    <w:lsdException w:name="heading 4" w:semiHidden="1" w:uiPriority="9" w:unhideWhenUsed="1" w:qFormat="1"/>
+    <w:lsdException w:name="heading 5" w:semiHidden="1" w:uiPriority="9" w:unhideWhenUsed="1" w:qFormat="1"/>
+    <w:lsdException w:name="heading 6" w:semiHidden="1" w:uiPriority="9" w:unhideWhenUsed="1" w:qFormat="1"/>
+    <w:lsdException w:name="heading 7" w:semiHidden="1" w:uiPriority="9" w:unhideWhenUsed="1" w:qFormat="1"/>
+    <w:lsdException w:name="heading 8" w:semiHidden="1" w:uiPriority="9" w:unhideWhenUsed="1" w:qFormat="1"/>
+    <w:lsdException w:name="heading 9" w:semiHidden="1" w:uiPriority="9" w:unhideWhenUsed="1" w:qFormat="1"/>
+    <w:lsdException w:name="index 1" w:semiHidden="1" w:unhideWhenUsed="1"/>
+    <w:lsdException w:name="index 2" w:semiHidden="1" w:unhideWhenUsed="1"/>
+    <w:lsdException w:name="index 3" w:semiHidden="1" w:unhideWhenUsed="1"/>
+    <w:lsdException w:name="index 4" w:semiHidden="1" w:unhideWhenUsed="1"/>
+    <w:lsdException w:name="index 5" w:semiHidden="1" w:unhideWhenUsed="1"/>
+    <w:lsdException w:name="index 6" w:semiHidden="1" w:unhideWhenUsed="1"/>
+    <w:lsdException w:name="index 7" w:semiHidden="1" w:unhideWhenUsed="1"/>
+    <w:lsdException w:name="index 8" w:semiHidden="1" w:unhideWhenUsed="1"/>
+    <w:lsdException w:name="index 9" w:semiHidden="1" w:unhideWhenUsed="1"/>
+    <w:lsdException w:name="toc 1" w:semiHidden="1" w:uiPriority="39" w:unhideWhenUsed="1"/>
+    <w:lsdException w:name="toc 2" w:semiHidden="1" w:uiPriority="39" w:unhideWhenUsed="1"/>
+    <w:lsdException w:name="toc 3" w:semiHidden="1" w:uiPriority="39" w:unhideWhenUsed="1"/>
+    <w:lsdException w:name="toc 4" w:semiHidden="1" w:uiPriority="39" w:unhideWhenUsed="1"/>
+    <w:lsdException w:name="toc 5" w:semiHidden="1" w:uiPriority="39" w:unhideWhenUsed="1"/>
+    <w:lsdException w:name="toc 6" w:semiHidden="1" w:uiPriority="39" w:unhideWhenUsed="1"/>
+    <w:lsdException w:name="toc 7" w:semiHidden="1" w:uiPriority="39" w:unhideWhenUsed="1"/>
+    <w:lsdException w:name="toc 8" w:semiHidden="1" w:uiPriority="39" w:unhideWhenUsed="1"/>
+    <w:lsdException w:name="toc 9" w:semiHidden="1" w:uiPriority="39" w:unhideWhenUsed="1"/>
+    <w:lsdException w:name="Normal Indent" w:semiHidden="1" w:unhideWhenUsed="1"/>
+    <w:lsdException w:name="footnote text" w:semiHidden="1" w:unhideWhenUsed="1"/>
+    <w:lsdException w:name="annotation text" w:semiHidden="1" w:unhideWhenUsed="1"/>
+    <w:lsdException w:name="header" w:semiHidden="1" w:uiPriority="0" w:unhideWhenUsed="1"/>
+    <w:lsdException w:name="footer" w:semiHidden="1" w:unhideWhenUsed="1"/>
+    <w:lsdException w:name="index heading" w:semiHidden="1" w:unhideWhenUsed="1"/>
+    <w:lsdException w:name="caption" w:semiHidden="1" w:uiPriority="35" w:unhideWhenUsed="1" w:qFormat="1"/>
+    <w:lsdException w:name="table of figures" w:semiHidden="1" w:unhideWhenUsed="1"/>
+    <w:lsdException w:name="envelope address" w:semiHidden="1" w:unhideWhenUsed="1"/>
+    <w:lsdException w:name="envelope return" w:semiHidden="1" w:unhideWhenUsed="1"/>
+    <w:lsdException w:name="footnote reference" w:semiHidden="1" w:unhideWhenUsed="1"/>
+    <w:lsdException w:name="annotation reference" w:semiHidden="1" w:unhideWhenUsed="1"/>
+    <w:lsdException w:name="line number" w:semiHidden="1" w:unhideWhenUsed="1"/>
+    <w:lsdException w:name="page number" w:semiHidden="1" w:unhideWhenUsed="1"/>
+    <w:lsdException w:name="endnote reference" w:semiHidden="1" w:unhideWhenUsed="1"/>
+    <w:lsdException w:name="endnote text" w:semiHidden="1" w:unhideWhenUsed="1"/>
+    <w:lsdException w:name="table of authorities" w:semiHidden="1" w:unhideWhenUsed="1"/>
+    <w:lsdException w:name="macro" w:semiHidden="1" w:unhideWhenUsed="1"/>
+    <w:lsdException w:name="toa heading" w:semiHidden="1" w:unhideWhenUsed="1"/>
+    <w:lsdException w:name="List" w:semiHidden="1" w:unhideWhenUsed="1"/>
+    <w:lsdException w:name="List Bullet" w:semiHidden="1" w:unhideWhenUsed="1"/>
+    <w:lsdException w:name="List Number" w:semiHidden="1" w:unhideWhenUsed="1"/>
+    <w:lsdException w:name="List 2" w:semiHidden="1" w:unhideWhenUsed="1"/>
+    <w:lsdException w:name="List 3" w:semiHidden="1" w:unhideWhenUsed="1"/>
+    <w:lsdException w:name="List 4" w:semiHidden="1" w:unhideWhenUsed="1"/>
+    <w:lsdException w:name="List 5" w:semiHidden="1" w:unhideWhenUsed="1"/>
+    <w:lsdException w:name="List Bullet 2" w:semiHidden="1" w:unhideWhenUsed="1"/>
+    <w:lsdException w:name="List Bullet 3" w:semiHidden="1" w:unhideWhenUsed="1"/>
+    <w:lsdException w:name="List Bullet 4" w:semiHidden="1" w:unhideWhenUsed="1"/>
+    <w:lsdException w:name="List Bullet 5" w:semiHidden="1" w:unhideWhenUsed="1"/>
+    <w:lsdException w:name="List Number 2" w:semiHidden="1" w:unhideWhenUsed="1"/>
+    <w:lsdException w:name="List Number 3" w:semiHidden="1" w:unhideWhenUsed="1"/>
+    <w:lsdException w:name="List Number 4" w:semiHidden="1" w:unhideWhenUsed="1"/>
+    <w:lsdException w:name="List Number 5" w:semiHidden="1" w:unhideWhenUsed="1"/>
+    <w:lsdException w:name="Title" w:uiPriority="10" w:qFormat="1"/>
+    <w:lsdException w:name="Closing" w:semiHidden="1" w:unhideWhenUsed="1"/>
+    <w:lsdException w:name="Signature" w:semiHidden="1" w:unhideWhenUsed="1"/>
+    <w:lsdException w:name="Default Paragraph Font" w:semiHidden="1" w:uiPriority="1" w:unhideWhenUsed="1"/>
+    <w:lsdException w:name="Body Text" w:semiHidden="1" w:unhideWhenUsed="1"/>
+    <w:lsdException w:name="Body Text Indent" w:semiHidden="1" w:uiPriority="0" w:unhideWhenUsed="1"/>
+    <w:lsdException w:name="List Continue" w:semiHidden="1" w:unhideWhenUsed="1"/>
+    <w:lsdException w:name="List Continue 2" w:semiHidden="1" w:unhideWhenUsed="1"/>
+    <w:lsdException w:name="List Continue 3" w:semiHidden="1" w:unhideWhenUsed="1"/>
+    <w:lsdException w:name="List Continue 4" w:semiHidden="1" w:unhideWhenUsed="1"/>
+    <w:lsdException w:name="List Continue 5" w:semiHidden="1" w:unhideWhenUsed="1"/>
+    <w:lsdException w:name="Message Header" w:semiHidden="1" w:unhideWhenUsed="1"/>
+    <w:lsdException w:name="Subtitle" w:uiPriority="11" w:qFormat="1"/>
+    <w:lsdException w:name="Salutation" w:semiHidden="1" w:unhideWhenUsed="1"/>
+    <w:lsdException w:name="Date" w:semiHidden="1" w:unhideWhenUsed="1"/>
+    <w:lsdException w:name="Body Text First Indent" w:semiHidden="1" w:unhideWhenUsed="1"/>
+    <w:lsdException w:name="Body Text First Indent 2" w:semiHidden="1" w:unhideWhenUsed="1"/>
+    <w:lsdException w:name="Note Heading" w:semiHidden="1" w:unhideWhenUsed="1"/>
+    <w:lsdException w:name="Body Text 2" w:semiHidden="1" w:unhideWhenUsed="1"/>
+    <w:lsdException w:name="Body Text 3" w:semiHidden="1" w:unhideWhenUsed="1"/>
+    <w:lsdException w:name="Body Text Indent 2" w:semiHidden="1" w:unhideWhenUsed="1"/>
+    <w:lsdException w:name="Body Text Indent 3" w:semiHidden="1" w:unhideWhenUsed="1"/>
+    <w:lsdException w:name="Block Text" w:semiHidden="1" w:unhideWhenUsed="1"/>
+    <w:lsdException w:name="Hyperlink" w:semiHidden="1" w:unhideWhenUsed="1"/>
+    <w:lsdException w:name="FollowedHyperlink" w:semiHidden="1" w:unhideWhenUsed="1"/>
+    <w:lsdException w:name="Strong" w:uiPriority="22" w:qFormat="1"/>
+    <w:lsdException w:name="Emphasis" w:uiPriority="20" w:qFormat="1"/>
+    <w:lsdException w:name="Document Map" w:semiHidden="1" w:unhideWhenUsed="1"/>
+    <w:lsdException w:name="Plain Text" w:semiHidden="1" w:unhideWhenUsed="1"/>
+    <w:lsdException w:name="E-mail Signature" w:semiHidden="1" w:unhideWhenUsed="1"/>
+    <w:lsdException w:name="HTML Top of Form" w:semiHidden="1" w:unhideWhenUsed="1"/>
+    <w:lsdException w:name="HTML Bottom of Form" w:semiHidden="1" w:unhideWhenUsed="1"/>
+    <w:lsdException w:name="Normal (Web)" w:semiHidden="1" w:unhideWhenUsed="1"/>
+    <w:lsdException w:name="HTML Acronym" w:semiHidden="1" w:unhideWhenUsed="1"/>
+    <w:lsdException w:name="HTML Address" w:semiHidden="1" w:unhideWhenUsed="1"/>
+    <w:lsdException w:name="HTML Cite" w:semiHidden="1" w:unhideWhenUsed="1"/>
+    <w:lsdException w:name="HTML Code" w:semiHidden="1" w:unhideWhenUsed="1"/>
+    <w:lsdException w:name="HTML Definition" w:semiHidden="1" w:unhideWhenUsed="1"/>
+    <w:lsdException w:name="HTML Keyboard" w:semiHidden="1" w:unhideWhenUsed="1"/>
+    <w:lsdException w:name="HTML Preformatted" w:semiHidden="1" w:unhideWhenUsed="1"/>
+    <w:lsdException w:name="HTML Sample" w:semiHidden="1" w:unhideWhenUsed="1"/>
+    <w:lsdException w:name="HTML Typewriter" w:semiHidden="1" w:unhideWhenUsed="1"/>
+    <w:lsdException w:name="HTML Variable" w:semiHidden="1" w:unhideWhenUsed="1"/>
+    <w:lsdException w:name="Normal Table" w:semiHidden="1" w:unhideWhenUsed="1"/>
+    <w:lsdException w:name="annotation subject" w:semiHidden="1" w:unhideWhenUsed="1"/>
+    <w:lsdException w:name="No List" w:semiHidden="1" w:unhideWhenUsed="1"/>
+    <w:lsdException w:name="Outline List 1" w:semiHidden="1" w:unhideWhenUsed="1"/>
+    <w:lsdException w:name="Outline List 2" w:semiHidden="1" w:unhideWhenUsed="1"/>
+    <w:lsdException w:name="Outline List 3" w:semiHidden="1" w:unhideWhenUsed="1"/>
+    <w:lsdException w:name="Table Simple 1" w:semiHidden="1" w:unhideWhenUsed="1"/>
+    <w:lsdException w:name="Table Simple 2" w:semiHidden="1" w:unhideWhenUsed="1"/>
+    <w:lsdException w:name="Table Simple 3" w:semiHidden="1" w:unhideWhenUsed="1"/>
+    <w:lsdException w:name="Table Classic 1" w:semiHidden="1" w:unhideWhenUsed="1"/>
+    <w:lsdException w:name="Table Classic 2" w:semiHidden="1" w:unhideWhenUsed="1"/>
+    <w:lsdException w:name="Table Classic 3" w:semiHidden="1" w:unhideWhenUsed="1"/>
+    <w:lsdException w:name="Table Classic 4" w:semiHidden="1" w:unhideWhenUsed="1"/>
+    <w:lsdException w:name="Table Colorful 1" w:semiHidden="1" w:unhideWhenUsed="1"/>
+    <w:lsdException w:name="Table Colorful 2" w:semiHidden="1" w:unhideWhenUsed="1"/>
+    <w:lsdException w:name="Table Colorful 3" w:semiHidden="1" w:unhideWhenUsed="1"/>
+    <w:lsdException w:name="Table Columns 1" w:semiHidden="1" w:unhideWhenUsed="1"/>
+    <w:lsdException w:name="Table Columns 2" w:semiHidden="1" w:unhideWhenUsed="1"/>
+    <w:lsdException w:name="Table Columns 3" w:semiHidden="1" w:unhideWhenUsed="1"/>
+    <w:lsdException w:name="Table Columns 4" w:semiHidden="1" w:unhideWhenUsed="1"/>
+    <w:lsdException w:name="Table Columns 5" w:semiHidden="1" w:unhideWhenUsed="1"/>
+    <w:lsdException w:name="Table Grid 1" w:semiHidden="1" w:unhideWhenUsed="1"/>
+    <w:lsdException w:name="Table Grid 2" w:semiHidden="1" w:unhideWhenUsed="1"/>
+    <w:lsdException w:name="Table Grid 3" w:semiHidden="1" w:unhideWhenUsed="1"/>
+    <w:lsdException w:name="Table Grid 4" w:semiHidden="1" w:unhideWhenUsed="1"/>
+    <w:lsdException w:name="Table Grid 5" w:semiHidden="1" w:unhideWhenUsed="1"/>
+    <w:lsdException w:name="Table Grid 6" w:semiHidden="1" w:unhideWhenUsed="1"/>
+    <w:lsdException w:name="Table Grid 7" w:semiHidden="1" w:unhideWhenUsed="1"/>
+    <w:lsdException w:name="Table Grid 8" w:semiHidden="1" w:unhideWhenUsed="1"/>
+    <w:lsdException w:name="Table List 1" w:semiHidden="1" w:unhideWhenUsed="1"/>
+    <w:lsdException w:name="Table List 2" w:semiHidden="1" w:unhideWhenUsed="1"/>
+    <w:lsdException w:name="Table List 3" w:semiHidden="1" w:unhideWhenUsed="1"/>
+    <w:lsdException w:name="Table List 4" w:semiHidden="1" w:unhideWhenUsed="1"/>
+    <w:lsdException w:name="Table List 5" w:semiHidden="1" w:unhideWhenUsed="1"/>
+    <w:lsdException w:name="Table List 6" w:semiHidden="1" w:unhideWhenUsed="1"/>
+    <w:lsdException w:name="Table List 7" w:semiHidden="1" w:unhideWhenUsed="1"/>
+    <w:lsdException w:name="Table List 8" w:semiHidden="1" w:unhideWhenUsed="1"/>
+    <w:lsdException w:name="Table 3D effects 1" w:semiHidden="1" w:unhideWhenUsed="1"/>
+    <w:lsdException w:name="Table 3D effects 2" w:semiHidden="1" w:unhideWhenUsed="1"/>
+    <w:lsdException w:name="Table 3D effects 3" w:semiHidden="1" w:unhideWhenUsed="1"/>
+    <w:lsdException w:name="Table Contemporary" w:semiHidden="1" w:unhideWhenUsed="1"/>
+    <w:lsdException w:name="Table Elegant" w:semiHidden="1" w:unhideWhenUsed="1"/>
+    <w:lsdException w:name="Table Professional" w:semiHidden="1" w:unhideWhenUsed="1"/>
+    <w:lsdException w:name="Table Subtle 1" w:semiHidden="1" w:unhideWhenUsed="1"/>
+    <w:lsdException w:name="Table Subtle 2" w:semiHidden="1" w:unhideWhenUsed="1"/>
+    <w:lsdException w:name="Table Web 1" w:semiHidden="1" w:unhideWhenUsed="1"/>
+    <w:lsdException w:name="Table Web 2" w:semiHidden="1" w:unhideWhenUsed="1"/>
+    <w:lsdException w:name="Table Web 3" w:semiHidden="1" w:unhideWhenUsed="1"/>
+    <w:lsdException w:name="Balloon Text" w:semiHidden="1" w:unhideWhenUsed="1"/>
+    <w:lsdException w:name="Table Grid" w:uiPriority="0"/>
+    <w:lsdException w:name="Table Theme" w:semiHidden="1" w:unhideWhenUsed="1"/>
+    <w:lsdException w:name="Placeholder Text" w:semiHidden="1"/>
+    <w:lsdException w:name="No Spacing" w:uiPriority="1" w:qFormat="1"/>
+    <w:lsdException w:name="Light Shading" w:uiPriority="60"/>
+    <w:lsdException w:name="Light List" w:uiPriority="61"/>
+    <w:lsdException w:name="Light Grid" w:uiPriority="62"/>
+    <w:lsdException w:name="Medium Shading 1" w:uiPriority="63"/>
+    <w:lsdException w:name="Medium Shading 2" w:uiPriority="64"/>
+    <w:lsdException w:name="Medium List 1" w:uiPriority="65"/>
+    <w:lsdException w:name="Medium List 2" w:uiPriority="66"/>
+    <w:lsdException w:name="Medium Grid 1" w:uiPriority="67"/>
+    <w:lsdException w:name="Medium Grid 2" w:uiPriority="68"/>
+    <w:lsdException w:name="Medium Grid 3" w:uiPriority="69"/>
+    <w:lsdException w:name="Dark List" w:uiPriority="70"/>
+    <w:lsdException w:name="Colorful Shading" w:uiPriority="71"/>
+    <w:lsdException w:name="Colorful List" w:uiPriority="72"/>
+    <w:lsdException w:name="Colorful Grid" w:uiPriority="73"/>
+    <w:lsdException w:name="Light Shading Accent 1" w:uiPriority="60"/>
+    <w:lsdException w:name="Light List Accent 1" w:uiPriority="61"/>
+    <w:lsdException w:name="Light Grid Accent 1" w:uiPriority="62"/>
+    <w:lsdException w:name="Medium Shading 1 Accent 1" w:uiPriority="63"/>
+    <w:lsdException w:name="Medium Shading 2 Accent 1" w:uiPriority="64"/>
+    <w:lsdException w:name="Medium List 1 Accent 1" w:uiPriority="65"/>
+    <w:lsdException w:name="Revision" w:semiHidden="1"/>
+    <w:lsdException w:name="List Paragraph" w:uiPriority="34" w:qFormat="1"/>
+    <w:lsdException w:name="Quote" w:uiPriority="29" w:qFormat="1"/>
+    <w:lsdException w:name="Intense Quote" w:uiPriority="30" w:qFormat="1"/>
+    <w:lsdException w:name="Medium List 2 Accent 1" w:uiPriority="66"/>
+    <w:lsdException w:name="Medium Grid 1 Accent 1" w:uiPriority="67"/>
+    <w:lsdException w:name="Medium Grid 2 Accent 1" w:uiPriority="68"/>
+    <w:lsdException w:name="Medium Grid 3 Accent 1" w:uiPriority="69"/>
+    <w:lsdException w:name="Dark List Accent 1" w:uiPriority="70"/>
+    <w:lsdException w:name="Colorful Shading Accent 1" w:uiPriority="71"/>
+    <w:lsdException w:name="Colorful List Accent 1" w:uiPriority="72"/>
+    <w:lsdException w:name="Colorful Grid Accent 1" w:uiPriority="73"/>
+    <w:lsdException w:name="Light Shading Accent 2" w:uiPriority="60"/>
+    <w:lsdException w:name="Light List Accent 2" w:uiPriority="61"/>
+    <w:lsdException w:name="Light Grid Accent 2" w:uiPriority="62"/>
+    <w:lsdException w:name="Medium Shading 1 Accent 2" w:uiPriority="63"/>
+    <w:lsdException w:name="Medium Shading 2 Accent 2" w:uiPriority="64"/>
+    <w:lsdException w:name="Medium List 1 Accent 2" w:uiPriority="65"/>
+    <w:lsdException w:name="Medium List 2 Accent 2" w:uiPriority="66"/>
+    <w:lsdException w:name="Medium Grid 1 Accent 2" w:uiPriority="67"/>
+    <w:lsdException w:name="Medium Grid 2 Accent 2" w:uiPriority="68"/>
+    <w:lsdException w:name="Medium Grid 3 Accent 2" w:uiPriority="69"/>
+    <w:lsdException w:name="Dark List Accent 2" w:uiPriority="70"/>
+    <w:lsdException w:name="Colorful Shading Accent 2" w:uiPriority="71"/>
+    <w:lsdException w:name="Colorful List Accent 2" w:uiPriority="72"/>
+    <w:lsdException w:name="Colorful Grid Accent 2" w:uiPriority="73"/>
+    <w:lsdException w:name="Light Shading Accent 3" w:uiPriority="60"/>
+    <w:lsdException w:name="Light List Accent 3" w:uiPriority="61"/>
+    <w:lsdException w:name="Light Grid Accent 3" w:uiPriority="62"/>
+    <w:lsdException w:name="Medium Shading 1 Accent 3" w:uiPriority="63"/>
+    <w:lsdException w:name="Medium Shading 2 Accent 3" w:uiPriority="64"/>
+    <w:lsdException w:name="Medium List 1 Accent 3" w:uiPriority="65"/>
+    <w:lsdException w:name="Medium List 2 Accent 3" w:uiPriority="66"/>
+    <w:lsdException w:name="Medium Grid 1 Accent 3" w:uiPriority="67"/>
+    <w:lsdException w:name="Medium Grid 2 Accent 3" w:uiPriority="68"/>
+    <w:lsdException w:name="Medium Grid 3 Accent 3" w:uiPriority="69"/>
+    <w:lsdException w:name="Dark List Accent 3" w:uiPriority="70"/>
+    <w:lsdException w:name="Colorful Shading Accent 3" w:uiPriority="71"/>
+    <w:lsdException w:name="Colorful List Accent 3" w:uiPriority="72"/>
+    <w:lsdException w:name="Colorful Grid Accent 3" w:uiPriority="73"/>
+    <w:lsdException w:name="Light Shading Accent 4" w:uiPriority="60"/>
+    <w:lsdException w:name="Light List Accent 4" w:uiPriority="61"/>
+    <w:lsdException w:name="Light Grid Accent 4" w:uiPriority="62"/>
+    <w:lsdException w:name="Medium Shading 1 Accent 4" w:uiPriority="63"/>
+    <w:lsdException w:name="Medium Shading 2 Accent 4" w:uiPriority="64"/>
+    <w:lsdException w:name="Medium List 1 Accent 4" w:uiPriority="65"/>
+    <w:lsdException w:name="Medium List 2 Accent 4" w:uiPriority="66"/>
+    <w:lsdException w:name="Medium Grid 1 Accent 4" w:uiPriority="67"/>
+    <w:lsdException w:name="Medium Grid 2 Accent 4" w:uiPriority="68"/>
+    <w:lsdException w:name="Medium Grid 3 Accent 4" w:uiPriority="69"/>
+    <w:lsdException w:name="Dark List Accent 4" w:uiPriority="70"/>
+    <w:lsdException w:name="Colorful Shading Accent 4" w:uiPriority="71"/>
+    <w:lsdException w:name="Colorful List Accent 4" w:uiPriority="72"/>
+    <w:lsdException w:name="Colorful Grid Accent 4" w:uiPriority="73"/>
+    <w:lsdException w:name="Light Shading Accent 5" w:uiPriority="60"/>
+    <w:lsdException w:name="Light List Accent 5" w:uiPriority="61"/>
+    <w:lsdException w:name="Light Grid Accent 5" w:uiPriority="62"/>
+    <w:lsdException w:name="Medium Shading 1 Accent 5" w:uiPriority="63"/>
+    <w:lsdException w:name="Medium Shading 2 Accent 5" w:uiPriority="64"/>
+    <w:lsdException w:name="Medium List 1 Accent 5" w:uiPriority="65"/>
+    <w:lsdException w:name="Medium List 2 Accent 5" w:uiPriority="66"/>
+    <w:lsdException w:name="Medium Grid 1 Accent 5" w:uiPriority="67"/>
+    <w:lsdException w:name="Medium Grid 2 Accent 5" w:uiPriority="68"/>
+    <w:lsdException w:name="Medium Grid 3 Accent 5" w:uiPriority="69"/>
+    <w:lsdException w:name="Dark List Accent 5" w:uiPriority="70"/>
+    <w:lsdException w:name="Colorful Shading Accent 5" w:uiPriority="71"/>
+    <w:lsdException w:name="Colorful List Accent 5" w:uiPriority="72"/>
+    <w:lsdException w:name="Colorful Grid Accent 5" w:uiPriority="73"/>
+    <w:lsdException w:name="Light Shading Accent 6" w:uiPriority="60"/>
+    <w:lsdException w:name="Light List Accent 6" w:uiPriority="61"/>
+    <w:lsdException w:name="Light Grid Accent 6" w:uiPriority="62"/>
+    <w:lsdException w:name="Medium Shading 1 Accent 6" w:uiPriority="63"/>
+    <w:lsdException w:name="Medium Shading 2 Accent 6" w:uiPriority="64"/>
+    <w:lsdException w:name="Medium List 1 Accent 6" w:uiPriority="65"/>
+    <w:lsdException w:name="Medium List 2 Accent 6" w:uiPriority="66"/>
+    <w:lsdException w:name="Medium Grid 1 Accent 6" w:uiPriority="67"/>
+    <w:lsdException w:name="Medium Grid 2 Accent 6" w:uiPriority="68"/>
+    <w:lsdException w:name="Medium Grid 3 Accent 6" w:uiPriority="69"/>
+    <w:lsdException w:name="Dark List Accent 6" w:uiPriority="70"/>
+    <w:lsdException w:name="Colorful Shading Accent 6" w:uiPriority="71"/>
+    <w:lsdException w:name="Colorful List Accent 6" w:uiPriority="72"/>
+    <w:lsdException w:name="Colorful Grid Accent 6" w:uiPriority="73"/>
+    <w:lsdException w:name="Subtle Emphasis" w:uiPriority="19" w:qFormat="1"/>
+    <w:lsdException w:name="Intense Emphasis" w:uiPriority="21" w:qFormat="1"/>
+    <w:lsdException w:name="Subtle Reference" w:uiPriority="31" w:qFormat="1"/>
+    <w:lsdException w:name="Intense Reference" w:uiPriority="32" w:qFormat="1"/>
+    <w:lsdException w:name="Book Title" w:uiPriority="33" w:qFormat="1"/>
+    <w:lsdException w:name="Bibliography" w:semiHidden="1" w:uiPriority="37" w:unhideWhenUsed="1"/>
+    <w:lsdException w:name="TOC Heading" w:semiHidden="1" w:uiPriority="39" w:unhideWhenUsed="1" w:qFormat="1"/>
+    <w:lsdException w:name="Plain Table 1" w:uiPriority="41"/>
+    <w:lsdException w:name="Plain Table 2" w:uiPriority="42"/>
+    <w:lsdException w:name="Plain Table 3" w:uiPriority="43"/>
+    <w:lsdException w:name="Plain Table 4" w:uiPriority="44"/>
+    <w:lsdException w:name="Plain Table 5" w:uiPriority="45"/>
+    <w:lsdException w:name="Grid Table Light" w:uiPriority="40"/>
+    <w:lsdException w:name="Grid Table 1 Light" w:uiPriority="46"/>
+    <w:lsdException w:name="Grid Table 2" w:uiPriority="47"/>
+    <w:lsdException w:name="Grid Table 3" w:uiPriority="48"/>
+    <w:lsdException w:name="Grid Table 4" w:uiPriority="49"/>
+    <w:lsdException w:name="Grid Table 5 Dark" w:uiPriority="50"/>
+    <w:lsdException w:name="Grid Table 6 Colorful" w:uiPriority="51"/>
+    <w:lsdException w:name="Grid Table 7 Colorful" w:uiPriority="52"/>
+    <w:lsdException w:name="Grid Table 1 Light Accent 1" w:uiPriority="46"/>
+    <w:lsdException w:name="Grid Table 2 Accent 1" w:uiPriority="47"/>
+    <w:lsdException w:name="Grid Table 3 Accent 1" w:uiPriority="48"/>
+    <w:lsdException w:name="Grid Table 4 Accent 1" w:uiPriority="49"/>
+    <w:lsdException w:name="Grid Table 5 Dark Accent 1" w:uiPriority="50"/>
+    <w:lsdException w:name="Grid Table 6 Colorful Accent 1" w:uiPriority="51"/>
+    <w:lsdException w:name="Grid Table 7 Colorful Accent 1" w:uiPriority="52"/>
+    <w:lsdException w:name="Grid Table 1 Light Accent 2" w:uiPriority="46"/>
+    <w:lsdException w:name="Grid Table 2 Accent 2" w:uiPriority="47"/>
+    <w:lsdException w:name="Grid Table 3 Accent 2" w:uiPriority="48"/>
+    <w:lsdException w:name="Grid Table 4 Accent 2" w:uiPriority="49"/>
+    <w:lsdException w:name="Grid Table 5 Dark Accent 2" w:uiPriority="50"/>
+    <w:lsdException w:name="Grid Table 6 Colorful Accent 2" w:uiPriority="51"/>
+    <w:lsdException w:name="Grid Table 7 Colorful Accent 2" w:uiPriority="52"/>
+    <w:lsdException w:name="Grid Table 1 Light Accent 3" w:uiPriority="46"/>
+    <w:lsdException w:name="Grid Table 2 Accent 3" w:uiPriority="47"/>
+    <w:lsdException w:name="Grid Table 3 Accent 3" w:uiPriority="48"/>
+    <w:lsdException w:name="Grid Table 4 Accent 3" w:uiPriority="49"/>
+    <w:lsdException w:name="Grid Table 5 Dark Accent 3" w:uiPriority="50"/>
+    <w:lsdException w:name="Grid Table 6 Colorful Accent 3" w:uiPriority="51"/>
+    <w:lsdException w:name="Grid Table 7 Colorful Accent 3" w:uiPriority="52"/>
+    <w:lsdException w:name="Grid Table 1 Light Accent 4" w:uiPriority="46"/>
+    <w:lsdException w:name="Grid Table 2 Accent 4" w:uiPriority="47"/>
+    <w:lsdException w:name="Grid Table 3 Accent 4" w:uiPriority="48"/>
+    <w:lsdException w:name="Grid Table 4 Accent 4" w:uiPriority="49"/>
+    <w:lsdException w:name="Grid Table 5 Dark Accent 4" w:uiPriority="50"/>
+    <w:lsdException w:name="Grid Table 6 Colorful Accent 4" w:uiPriority="51"/>
+    <w:lsdException w:name="Grid Table 7 Colorful Accent 4" w:uiPriority="52"/>
+    <w:lsdException w:name="Grid Table 1 Light Accent 5" w:uiPriority="46"/>
+    <w:lsdException w:name="Grid Table 2 Accent 5" w:uiPriority="47"/>
+    <w:lsdException w:name="Grid Table 3 Accent 5" w:uiPriority="48"/>
+    <w:lsdException w:name="Grid Table 4 Accent 5" w:uiPriority="49"/>
+    <w:lsdException w:name="Grid Table 5 Dark Accent 5" w:uiPriority="50"/>
+    <w:lsdException w:name="Grid Table 6 Colorful Accent 5" w:uiPriority="51"/>
+    <w:lsdException w:name="Grid Table 7 Colorful Accent 5" w:uiPriority="52"/>
+    <w:lsdException w:name="Grid Table 1 Light Accent 6" w:uiPriority="46"/>
+    <w:lsdException w:name="Grid Table 2 Accent 6" w:uiPriority="47"/>
+    <w:lsdException w:name="Grid Table 3 Accent 6" w:uiPriority="48"/>
+    <w:lsdException w:name="Grid Table 4 Accent 6" w:uiPriority="49"/>
+    <w:lsdException w:name="Grid Table 5 Dark Accent 6" w:uiPriority="50"/>
+    <w:lsdException w:name="Grid Table 6 Colorful Accent 6" w:uiPriority="51"/>
+    <w:lsdException w:name="Grid Table 7 Colorful Accent 6" w:uiPriority="52"/>
+    <w:lsdException w:name="List Table 1 Light" w:uiPriority="46"/>
+    <w:lsdException w:name="List Table 2" w:uiPriority="47"/>
+    <w:lsdException w:name="List Table 3" w:uiPriority="48"/>
+    <w:lsdException w:name="List Table 4" w:uiPriority="49"/>
+    <w:lsdException w:name="List Table 5 Dark" w:uiPriority="50"/>
+    <w:lsdException w:name="List Table 6 Colorful" w:uiPriority="51"/>
+    <w:lsdException w:name="List Table 7 Colorful" w:uiPriority="52"/>
+    <w:lsdException w:name="List Table 1 Light Accent 1" w:uiPriority="46"/>
+    <w:lsdException w:name="List Table 2 Accent 1" w:uiPriority="47"/>
+    <w:lsdException w:name="List Table 3 Accent 1" w:uiPriority="48"/>
+    <w:lsdException w:name="List Table 4 Accent 1" w:uiPriority="49"/>
+    <w:lsdException w:name="List Table 5 Dark Accent 1" w:uiPriority="50"/>
+    <w:lsdException w:name="List Table 6 Colorful Accent 1" w:uiPriority="51"/>
+    <w:lsdException w:name="List Table 7 Colorful Accent 1" w:uiPriority="52"/>
+    <w:lsdException w:name="List Table 1 Light Accent 2" w:uiPriority="46"/>
+    <w:lsdException w:name="List Table 2 Accent 2" w:uiPriority="47"/>
+    <w:lsdException w:name="List Table 3 Accent 2" w:uiPriority="48"/>
+    <w:lsdException w:name="List Table 4 Accent 2" w:uiPriority="49"/>
+    <w:lsdException w:name="List Table 5 Dark Accent 2" w:uiPriority="50"/>
+    <w:lsdException w:name="List Table 6 Colorful Accent 2" w:uiPriority="51"/>
+    <w:lsdException w:name="List Table 7 Colorful Accent 2" w:uiPriority="52"/>
+    <w:lsdException w:name="List Table 1 Light Accent 3" w:uiPriority="46"/>
+    <w:lsdException w:name="List Table 2 Accent 3" w:uiPriority="47"/>
+    <w:lsdException w:name="List Table 3 Accent 3" w:uiPriority="48"/>
+    <w:lsdException w:name="List Table 4 Accent 3" w:uiPriority="49"/>
+    <w:lsdException w:name="List Table 5 Dark Accent 3" w:uiPriority="50"/>
+    <w:lsdException w:name="List Table 6 Colorful Accent 3" w:uiPriority="51"/>
+    <w:lsdException w:name="List Table 7 Colorful Accent 3" w:uiPriority="52"/>
+    <w:lsdException w:name="List Table 1 Light Accent 4" w:uiPriority="46"/>
+    <w:lsdException w:name="List Table 2 Accent 4" w:uiPriority="47"/>
+    <w:lsdException w:name="List Table 3 Accent 4" w:uiPriority="48"/>
+    <w:lsdException w:name="List Table 4 Accent 4" w:uiPriority="49"/>
+    <w:lsdException w:name="List Table 5 Dark Accent 4" w:uiPriority="50"/>
+    <w:lsdException w:name="List Table 6 Colorful Accent 4" w:uiPriority="51"/>
+    <w:lsdException w:name="List Table 7 Colorful Accent 4" w:uiPriority="52"/>
+    <w:lsdException w:name="List Table 1 Light Accent 5" w:uiPriority="46"/>
+    <w:lsdException w:name="List Table 2 Accent 5" w:uiPriority="47"/>
+    <w:lsdException w:name="List Table 3 Accent 5" w:uiPriority="48"/>
+    <w:lsdException w:name="List Table 4 Accent 5" w:uiPriority="49"/>
+    <w:lsdException w:name="List Table 5 Dark Accent 5" w:uiPriority="50"/>
+    <w:lsdException w:name="List Table 6 Colorful Accent 5" w:uiPriority="51"/>
+    <w:lsdException w:name="List Table 7 Colorful Accent 5" w:uiPriority="52"/>
+    <w:lsdException w:name="List Table 1 Light Accent 6" w:uiPriority="46"/>
+    <w:lsdException w:name="List Table 2 Accent 6" w:uiPriority="47"/>
+    <w:lsdException w:name="List Table 3 Accent 6" w:uiPriority="48"/>
+    <w:lsdException w:name="List Table 4 Accent 6" w:uiPriority="49"/>
+    <w:lsdException w:name="List Table 5 Dark Accent 6" w:uiPriority="50"/>
+    <w:lsdException w:name="List Table 6 Colorful Accent 6" w:uiPriority="51"/>
+    <w:lsdException w:name="List Table 7 Colorful Accent 6" w:uiPriority="52"/>
   </w:latentStyles>
   <w:style w:type="paragraph" w:default="1" w:styleId="Normal">
     <w:name w:val="Normal"/>
@@ -3605,7 +3196,6 @@
       <w:spacing w:after="0" w:line="240" w:lineRule="auto"/>
     </w:pPr>
     <w:tblPr>
-      <w:tblInd w:w="0" w:type="dxa"/>
       <w:tblBorders>
         <w:top w:val="single" w:sz="4" w:space="0" w:color="auto"/>
         <w:left w:val="single" w:sz="4" w:space="0" w:color="auto"/>
@@ -3614,12 +3204,6 @@
         <w:insideH w:val="single" w:sz="4" w:space="0" w:color="auto"/>
         <w:insideV w:val="single" w:sz="4" w:space="0" w:color="auto"/>
       </w:tblBorders>
-      <w:tblCellMar>
-        <w:top w:w="0" w:type="dxa"/>
-        <w:left w:w="108" w:type="dxa"/>
-        <w:bottom w:w="0" w:type="dxa"/>
-        <w:right w:w="108" w:type="dxa"/>
-      </w:tblCellMar>
     </w:tblPr>
   </w:style>
   <w:style w:type="character" w:styleId="Forte">
@@ -3694,196 +3278,6 @@
       <w:szCs w:val="24"/>
       <w:lang w:eastAsia="pt-BR"/>
     </w:rPr>
-  </w:style>
-</w:styles>
-</file>
-
-<file path=word/stylesWithEffects.xml><?xml version="1.0" encoding="utf-8"?>
-<w:styles xmlns:wpc="http://schemas.microsoft.com/office/word/2010/wordprocessingCanvas" xmlns:mc="http://schemas.openxmlformats.org/markup-compatibility/2006" xmlns:o="urn:schemas-microsoft-com:office:office" xmlns:r="http://schemas.openxmlformats.org/officeDocument/2006/relationships" xmlns:m="http://schemas.openxmlformats.org/officeDocument/2006/math" xmlns:v="urn:schemas-microsoft-com:vml" xmlns:wp14="http://schemas.microsoft.com/office/word/2010/wordprocessingDrawing" xmlns:wp="http://schemas.openxmlformats.org/drawingml/2006/wordprocessingDrawing" xmlns:w10="urn:schemas-microsoft-com:office:word" xmlns:w="http://schemas.openxmlformats.org/wordprocessingml/2006/main" xmlns:w14="http://schemas.microsoft.com/office/word/2010/wordml" xmlns:wpg="http://schemas.microsoft.com/office/word/2010/wordprocessingGroup" xmlns:wpi="http://schemas.microsoft.com/office/word/2010/wordprocessingInk" xmlns:wne="http://schemas.microsoft.com/office/word/2006/wordml" xmlns:wps="http://schemas.microsoft.com/office/word/2010/wordprocessingShape" mc:Ignorable="w14 wp14">
-  <w:docDefaults>
-    <w:rPrDefault>
-      <w:rPr>
-        <w:rFonts w:asciiTheme="minorHAnsi" w:eastAsiaTheme="minorEastAsia" w:hAnsiTheme="minorHAnsi" w:cstheme="minorBidi"/>
-        <w:sz w:val="22"/>
-        <w:szCs w:val="22"/>
-        <w:lang w:val="pt-BR" w:eastAsia="pt-BR" w:bidi="ar-SA"/>
-      </w:rPr>
-    </w:rPrDefault>
-    <w:pPrDefault>
-      <w:pPr>
-        <w:spacing w:after="200" w:line="276" w:lineRule="auto"/>
-      </w:pPr>
-    </w:pPrDefault>
-  </w:docDefaults>
-  <w:latentStyles w:defLockedState="0" w:defUIPriority="99" w:defSemiHidden="1" w:defUnhideWhenUsed="1" w:defQFormat="0" w:count="267">
-    <w:lsdException w:name="Normal" w:semiHidden="0" w:uiPriority="0" w:unhideWhenUsed="0" w:qFormat="1"/>
-    <w:lsdException w:name="heading 1" w:semiHidden="0" w:uiPriority="9" w:unhideWhenUsed="0" w:qFormat="1"/>
-    <w:lsdException w:name="heading 2" w:uiPriority="9" w:qFormat="1"/>
-    <w:lsdException w:name="heading 3" w:uiPriority="9" w:qFormat="1"/>
-    <w:lsdException w:name="heading 4" w:uiPriority="9" w:qFormat="1"/>
-    <w:lsdException w:name="heading 5" w:uiPriority="9" w:qFormat="1"/>
-    <w:lsdException w:name="heading 6" w:uiPriority="9" w:qFormat="1"/>
-    <w:lsdException w:name="heading 7" w:uiPriority="9" w:qFormat="1"/>
-    <w:lsdException w:name="heading 8" w:uiPriority="9" w:qFormat="1"/>
-    <w:lsdException w:name="heading 9" w:uiPriority="9" w:qFormat="1"/>
-    <w:lsdException w:name="toc 1" w:uiPriority="39"/>
-    <w:lsdException w:name="toc 2" w:uiPriority="39"/>
-    <w:lsdException w:name="toc 3" w:uiPriority="39"/>
-    <w:lsdException w:name="toc 4" w:uiPriority="39"/>
-    <w:lsdException w:name="toc 5" w:uiPriority="39"/>
-    <w:lsdException w:name="toc 6" w:uiPriority="39"/>
-    <w:lsdException w:name="toc 7" w:uiPriority="39"/>
-    <w:lsdException w:name="toc 8" w:uiPriority="39"/>
-    <w:lsdException w:name="toc 9" w:uiPriority="39"/>
-    <w:lsdException w:name="caption" w:uiPriority="35" w:qFormat="1"/>
-    <w:lsdException w:name="Title" w:semiHidden="0" w:uiPriority="10" w:unhideWhenUsed="0" w:qFormat="1"/>
-    <w:lsdException w:name="Default Paragraph Font" w:uiPriority="1"/>
-    <w:lsdException w:name="Subtitle" w:semiHidden="0" w:uiPriority="11" w:unhideWhenUsed="0" w:qFormat="1"/>
-    <w:lsdException w:name="Strong" w:semiHidden="0" w:uiPriority="22" w:unhideWhenUsed="0" w:qFormat="1"/>
-    <w:lsdException w:name="Emphasis" w:semiHidden="0" w:uiPriority="20" w:unhideWhenUsed="0" w:qFormat="1"/>
-    <w:lsdException w:name="Table Grid" w:semiHidden="0" w:uiPriority="59" w:unhideWhenUsed="0"/>
-    <w:lsdException w:name="Placeholder Text" w:unhideWhenUsed="0"/>
-    <w:lsdException w:name="No Spacing" w:semiHidden="0" w:uiPriority="1" w:unhideWhenUsed="0" w:qFormat="1"/>
-    <w:lsdException w:name="Light Shading" w:semiHidden="0" w:uiPriority="60" w:unhideWhenUsed="0"/>
-    <w:lsdException w:name="Light List" w:semiHidden="0" w:uiPriority="61" w:unhideWhenUsed="0"/>
-    <w:lsdException w:name="Light Grid" w:semiHidden="0" w:uiPriority="62" w:unhideWhenUsed="0"/>
-    <w:lsdException w:name="Medium Shading 1" w:semiHidden="0" w:uiPriority="63" w:unhideWhenUsed="0"/>
-    <w:lsdException w:name="Medium Shading 2" w:semiHidden="0" w:uiPriority="64" w:unhideWhenUsed="0"/>
-    <w:lsdException w:name="Medium List 1" w:semiHidden="0" w:uiPriority="65" w:unhideWhenUsed="0"/>
-    <w:lsdException w:name="Medium List 2" w:semiHidden="0" w:uiPriority="66" w:unhideWhenUsed="0"/>
-    <w:lsdException w:name="Medium Grid 1" w:semiHidden="0" w:uiPriority="67" w:unhideWhenUsed="0"/>
-    <w:lsdException w:name="Medium Grid 2" w:semiHidden="0" w:uiPriority="68" w:unhideWhenUsed="0"/>
-    <w:lsdException w:name="Medium Grid 3" w:semiHidden="0" w:uiPriority="69" w:unhideWhenUsed="0"/>
-    <w:lsdException w:name="Dark List" w:semiHidden="0" w:uiPriority="70" w:unhideWhenUsed="0"/>
-    <w:lsdException w:name="Colorful Shading" w:semiHidden="0" w:uiPriority="71" w:unhideWhenUsed="0"/>
-    <w:lsdException w:name="Colorful List" w:semiHidden="0" w:uiPriority="72" w:unhideWhenUsed="0"/>
-    <w:lsdException w:name="Colorful Grid" w:semiHidden="0" w:uiPriority="73" w:unhideWhenUsed="0"/>
-    <w:lsdException w:name="Light Shading Accent 1" w:semiHidden="0" w:uiPriority="60" w:unhideWhenUsed="0"/>
-    <w:lsdException w:name="Light List Accent 1" w:semiHidden="0" w:uiPriority="61" w:unhideWhenUsed="0"/>
-    <w:lsdException w:name="Light Grid Accent 1" w:semiHidden="0" w:uiPriority="62" w:unhideWhenUsed="0"/>
-    <w:lsdException w:name="Medium Shading 1 Accent 1" w:semiHidden="0" w:uiPriority="63" w:unhideWhenUsed="0"/>
-    <w:lsdException w:name="Medium Shading 2 Accent 1" w:semiHidden="0" w:uiPriority="64" w:unhideWhenUsed="0"/>
-    <w:lsdException w:name="Medium List 1 Accent 1" w:semiHidden="0" w:uiPriority="65" w:unhideWhenUsed="0"/>
-    <w:lsdException w:name="Revision" w:unhideWhenUsed="0"/>
-    <w:lsdException w:name="List Paragraph" w:semiHidden="0" w:uiPriority="34" w:unhideWhenUsed="0" w:qFormat="1"/>
-    <w:lsdException w:name="Quote" w:semiHidden="0" w:uiPriority="29" w:unhideWhenUsed="0" w:qFormat="1"/>
-    <w:lsdException w:name="Intense Quote" w:semiHidden="0" w:uiPriority="30" w:unhideWhenUsed="0" w:qFormat="1"/>
-    <w:lsdException w:name="Medium List 2 Accent 1" w:semiHidden="0" w:uiPriority="66" w:unhideWhenUsed="0"/>
-    <w:lsdException w:name="Medium Grid 1 Accent 1" w:semiHidden="0" w:uiPriority="67" w:unhideWhenUsed="0"/>
-    <w:lsdException w:name="Medium Grid 2 Accent 1" w:semiHidden="0" w:uiPriority="68" w:unhideWhenUsed="0"/>
-    <w:lsdException w:name="Medium Grid 3 Accent 1" w:semiHidden="0" w:uiPriority="69" w:unhideWhenUsed="0"/>
-    <w:lsdException w:name="Dark List Accent 1" w:semiHidden="0" w:uiPriority="70" w:unhideWhenUsed="0"/>
-    <w:lsdException w:name="Colorful Shading Accent 1" w:semiHidden="0" w:uiPriority="71" w:unhideWhenUsed="0"/>
-    <w:lsdException w:name="Colorful List Accent 1" w:semiHidden="0" w:uiPriority="72" w:unhideWhenUsed="0"/>
-    <w:lsdException w:name="Colorful Grid Accent 1" w:semiHidden="0" w:uiPriority="73" w:unhideWhenUsed="0"/>
-    <w:lsdException w:name="Light Shading Accent 2" w:semiHidden="0" w:uiPriority="60" w:unhideWhenUsed="0"/>
-    <w:lsdException w:name="Light List Accent 2" w:semiHidden="0" w:uiPriority="61" w:unhideWhenUsed="0"/>
-    <w:lsdException w:name="Light Grid Accent 2" w:semiHidden="0" w:uiPriority="62" w:unhideWhenUsed="0"/>
-    <w:lsdException w:name="Medium Shading 1 Accent 2" w:semiHidden="0" w:uiPriority="63" w:unhideWhenUsed="0"/>
-    <w:lsdException w:name="Medium Shading 2 Accent 2" w:semiHidden="0" w:uiPriority="64" w:unhideWhenUsed="0"/>
-    <w:lsdException w:name="Medium List 1 Accent 2" w:semiHidden="0" w:uiPriority="65" w:unhideWhenUsed="0"/>
-    <w:lsdException w:name="Medium List 2 Accent 2" w:semiHidden="0" w:uiPriority="66" w:unhideWhenUsed="0"/>
-    <w:lsdException w:name="Medium Grid 1 Accent 2" w:semiHidden="0" w:uiPriority="67" w:unhideWhenUsed="0"/>
-    <w:lsdException w:name="Medium Grid 2 Accent 2" w:semiHidden="0" w:uiPriority="68" w:unhideWhenUsed="0"/>
-    <w:lsdException w:name="Medium Grid 3 Accent 2" w:semiHidden="0" w:uiPriority="69" w:unhideWhenUsed="0"/>
-    <w:lsdException w:name="Dark List Accent 2" w:semiHidden="0" w:uiPriority="70" w:unhideWhenUsed="0"/>
-    <w:lsdException w:name="Colorful Shading Accent 2" w:semiHidden="0" w:uiPriority="71" w:unhideWhenUsed="0"/>
-    <w:lsdException w:name="Colorful List Accent 2" w:semiHidden="0" w:uiPriority="72" w:unhideWhenUsed="0"/>
-    <w:lsdException w:name="Colorful Grid Accent 2" w:semiHidden="0" w:uiPriority="73" w:unhideWhenUsed="0"/>
-    <w:lsdException w:name="Light Shading Accent 3" w:semiHidden="0" w:uiPriority="60" w:unhideWhenUsed="0"/>
-    <w:lsdException w:name="Light List Accent 3" w:semiHidden="0" w:uiPriority="61" w:unhideWhenUsed="0"/>
-    <w:lsdException w:name="Light Grid Accent 3" w:semiHidden="0" w:uiPriority="62" w:unhideWhenUsed="0"/>
-    <w:lsdException w:name="Medium Shading 1 Accent 3" w:semiHidden="0" w:uiPriority="63" w:unhideWhenUsed="0"/>
-    <w:lsdException w:name="Medium Shading 2 Accent 3" w:semiHidden="0" w:uiPriority="64" w:unhideWhenUsed="0"/>
-    <w:lsdException w:name="Medium List 1 Accent 3" w:semiHidden="0" w:uiPriority="65" w:unhideWhenUsed="0"/>
-    <w:lsdException w:name="Medium List 2 Accent 3" w:semiHidden="0" w:uiPriority="66" w:unhideWhenUsed="0"/>
-    <w:lsdException w:name="Medium Grid 1 Accent 3" w:semiHidden="0" w:uiPriority="67" w:unhideWhenUsed="0"/>
-    <w:lsdException w:name="Medium Grid 2 Accent 3" w:semiHidden="0" w:uiPriority="68" w:unhideWhenUsed="0"/>
-    <w:lsdException w:name="Medium Grid 3 Accent 3" w:semiHidden="0" w:uiPriority="69" w:unhideWhenUsed="0"/>
-    <w:lsdException w:name="Dark List Accent 3" w:semiHidden="0" w:uiPriority="70" w:unhideWhenUsed="0"/>
-    <w:lsdException w:name="Colorful Shading Accent 3" w:semiHidden="0" w:uiPriority="71" w:unhideWhenUsed="0"/>
-    <w:lsdException w:name="Colorful List Accent 3" w:semiHidden="0" w:uiPriority="72" w:unhideWhenUsed="0"/>
-    <w:lsdException w:name="Colorful Grid Accent 3" w:semiHidden="0" w:uiPriority="73" w:unhideWhenUsed="0"/>
-    <w:lsdException w:name="Light Shading Accent 4" w:semiHidden="0" w:uiPriority="60" w:unhideWhenUsed="0"/>
-    <w:lsdException w:name="Light List Accent 4" w:semiHidden="0" w:uiPriority="61" w:unhideWhenUsed="0"/>
-    <w:lsdException w:name="Light Grid Accent 4" w:semiHidden="0" w:uiPriority="62" w:unhideWhenUsed="0"/>
-    <w:lsdException w:name="Medium Shading 1 Accent 4" w:semiHidden="0" w:uiPriority="63" w:unhideWhenUsed="0"/>
-    <w:lsdException w:name="Medium Shading 2 Accent 4" w:semiHidden="0" w:uiPriority="64" w:unhideWhenUsed="0"/>
-    <w:lsdException w:name="Medium List 1 Accent 4" w:semiHidden="0" w:uiPriority="65" w:unhideWhenUsed="0"/>
-    <w:lsdException w:name="Medium List 2 Accent 4" w:semiHidden="0" w:uiPriority="66" w:unhideWhenUsed="0"/>
-    <w:lsdException w:name="Medium Grid 1 Accent 4" w:semiHidden="0" w:uiPriority="67" w:unhideWhenUsed="0"/>
-    <w:lsdException w:name="Medium Grid 2 Accent 4" w:semiHidden="0" w:uiPriority="68" w:unhideWhenUsed="0"/>
-    <w:lsdException w:name="Medium Grid 3 Accent 4" w:semiHidden="0" w:uiPriority="69" w:unhideWhenUsed="0"/>
-    <w:lsdException w:name="Dark List Accent 4" w:semiHidden="0" w:uiPriority="70" w:unhideWhenUsed="0"/>
-    <w:lsdException w:name="Colorful Shading Accent 4" w:semiHidden="0" w:uiPriority="71" w:unhideWhenUsed="0"/>
-    <w:lsdException w:name="Colorful List Accent 4" w:semiHidden="0" w:uiPriority="72" w:unhideWhenUsed="0"/>
-    <w:lsdException w:name="Colorful Grid Accent 4" w:semiHidden="0" w:uiPriority="73" w:unhideWhenUsed="0"/>
-    <w:lsdException w:name="Light Shading Accent 5" w:semiHidden="0" w:uiPriority="60" w:unhideWhenUsed="0"/>
-    <w:lsdException w:name="Light List Accent 5" w:semiHidden="0" w:uiPriority="61" w:unhideWhenUsed="0"/>
-    <w:lsdException w:name="Light Grid Accent 5" w:semiHidden="0" w:uiPriority="62" w:unhideWhenUsed="0"/>
-    <w:lsdException w:name="Medium Shading 1 Accent 5" w:semiHidden="0" w:uiPriority="63" w:unhideWhenUsed="0"/>
-    <w:lsdException w:name="Medium Shading 2 Accent 5" w:semiHidden="0" w:uiPriority="64" w:unhideWhenUsed="0"/>
-    <w:lsdException w:name="Medium List 1 Accent 5" w:semiHidden="0" w:uiPriority="65" w:unhideWhenUsed="0"/>
-    <w:lsdException w:name="Medium List 2 Accent 5" w:semiHidden="0" w:uiPriority="66" w:unhideWhenUsed="0"/>
-    <w:lsdException w:name="Medium Grid 1 Accent 5" w:semiHidden="0" w:uiPriority="67" w:unhideWhenUsed="0"/>
-    <w:lsdException w:name="Medium Grid 2 Accent 5" w:semiHidden="0" w:uiPriority="68" w:unhideWhenUsed="0"/>
-    <w:lsdException w:name="Medium Grid 3 Accent 5" w:semiHidden="0" w:uiPriority="69" w:unhideWhenUsed="0"/>
-    <w:lsdException w:name="Dark List Accent 5" w:semiHidden="0" w:uiPriority="70" w:unhideWhenUsed="0"/>
-    <w:lsdException w:name="Colorful Shading Accent 5" w:semiHidden="0" w:uiPriority="71" w:unhideWhenUsed="0"/>
-    <w:lsdException w:name="Colorful List Accent 5" w:semiHidden="0" w:uiPriority="72" w:unhideWhenUsed="0"/>
-    <w:lsdException w:name="Colorful Grid Accent 5" w:semiHidden="0" w:uiPriority="73" w:unhideWhenUsed="0"/>
-    <w:lsdException w:name="Light Shading Accent 6" w:semiHidden="0" w:uiPriority="60" w:unhideWhenUsed="0"/>
-    <w:lsdException w:name="Light List Accent 6" w:semiHidden="0" w:uiPriority="61" w:unhideWhenUsed="0"/>
-    <w:lsdException w:name="Light Grid Accent 6" w:semiHidden="0" w:uiPriority="62" w:unhideWhenUsed="0"/>
-    <w:lsdException w:name="Medium Shading 1 Accent 6" w:semiHidden="0" w:uiPriority="63" w:unhideWhenUsed="0"/>
-    <w:lsdException w:name="Medium Shading 2 Accent 6" w:semiHidden="0" w:uiPriority="64" w:unhideWhenUsed="0"/>
-    <w:lsdException w:name="Medium List 1 Accent 6" w:semiHidden="0" w:uiPriority="65" w:unhideWhenUsed="0"/>
-    <w:lsdException w:name="Medium List 2 Accent 6" w:semiHidden="0" w:uiPriority="66" w:unhideWhenUsed="0"/>
-    <w:lsdException w:name="Medium Grid 1 Accent 6" w:semiHidden="0" w:uiPriority="67" w:unhideWhenUsed="0"/>
-    <w:lsdException w:name="Medium Grid 2 Accent 6" w:semiHidden="0" w:uiPriority="68" w:unhideWhenUsed="0"/>
-    <w:lsdException w:name="Medium Grid 3 Accent 6" w:semiHidden="0" w:uiPriority="69" w:unhideWhenUsed="0"/>
-    <w:lsdException w:name="Dark List Accent 6" w:semiHidden="0" w:uiPriority="70" w:unhideWhenUsed="0"/>
-    <w:lsdException w:name="Colorful Shading Accent 6" w:semiHidden="0" w:uiPriority="71" w:unhideWhenUsed="0"/>
-    <w:lsdException w:name="Colorful List Accent 6" w:semiHidden="0" w:uiPriority="72" w:unhideWhenUsed="0"/>
-    <w:lsdException w:name="Colorful Grid Accent 6" w:semiHidden="0" w:uiPriority="73" w:unhideWhenUsed="0"/>
-    <w:lsdException w:name="Subtle Emphasis" w:semiHidden="0" w:uiPriority="19" w:unhideWhenUsed="0" w:qFormat="1"/>
-    <w:lsdException w:name="Intense Emphasis" w:semiHidden="0" w:uiPriority="21" w:unhideWhenUsed="0" w:qFormat="1"/>
-    <w:lsdException w:name="Subtle Reference" w:semiHidden="0" w:uiPriority="31" w:unhideWhenUsed="0" w:qFormat="1"/>
-    <w:lsdException w:name="Intense Reference" w:semiHidden="0" w:uiPriority="32" w:unhideWhenUsed="0" w:qFormat="1"/>
-    <w:lsdException w:name="Book Title" w:semiHidden="0" w:uiPriority="33" w:unhideWhenUsed="0" w:qFormat="1"/>
-    <w:lsdException w:name="Bibliography" w:uiPriority="37"/>
-    <w:lsdException w:name="TOC Heading" w:uiPriority="39" w:qFormat="1"/>
-  </w:latentStyles>
-  <w:style w:type="paragraph" w:default="1" w:styleId="Normal">
-    <w:name w:val="Normal"/>
-    <w:qFormat/>
-  </w:style>
-  <w:style w:type="character" w:default="1" w:styleId="Fontepargpadro">
-    <w:name w:val="Default Paragraph Font"/>
-    <w:uiPriority w:val="1"/>
-    <w:semiHidden/>
-    <w:unhideWhenUsed/>
-  </w:style>
-  <w:style w:type="table" w:default="1" w:styleId="Tabelanormal">
-    <w:name w:val="Normal Table"/>
-    <w:uiPriority w:val="99"/>
-    <w:semiHidden/>
-    <w:unhideWhenUsed/>
-    <w:tblPr>
-      <w:tblInd w:w="0" w:type="dxa"/>
-      <w:tblCellMar>
-        <w:top w:w="0" w:type="dxa"/>
-        <w:left w:w="108" w:type="dxa"/>
-        <w:bottom w:w="0" w:type="dxa"/>
-        <w:right w:w="108" w:type="dxa"/>
-      </w:tblCellMar>
-    </w:tblPr>
-  </w:style>
-  <w:style w:type="numbering" w:default="1" w:styleId="Semlista">
-    <w:name w:val="No List"/>
-    <w:uiPriority w:val="99"/>
-    <w:semiHidden/>
-    <w:unhideWhenUsed/>
   </w:style>
 </w:styles>
 </file>
